--- a/doc/软件架构文档.docx
+++ b/doc/软件架构文档.docx
@@ -37,8 +37,6 @@
         </w:rPr>
         <w:t>课堂威视</w:t>
       </w:r>
-      <w:bookmarkStart w:id="0" w:name="_GoBack"/>
-      <w:bookmarkEnd w:id="0"/>
       <w:r>
         <w:rPr>
           <w:rFonts w:ascii="Arial" w:hAnsi="Arial" w:hint="eastAsia"/>
@@ -179,12 +177,6 @@
         <w:gridCol w:w="2304"/>
       </w:tblGrid>
       <w:tr>
-        <w:tblPrEx>
-          <w:tblCellMar>
-            <w:top w:w="0" w:type="dxa"/>
-            <w:bottom w:w="0" w:type="dxa"/>
-          </w:tblCellMar>
-        </w:tblPrEx>
         <w:tc>
           <w:tcPr>
             <w:tcW w:w="2304" w:type="dxa"/>
@@ -271,12 +263,6 @@
         </w:tc>
       </w:tr>
       <w:tr>
-        <w:tblPrEx>
-          <w:tblCellMar>
-            <w:top w:w="0" w:type="dxa"/>
-            <w:bottom w:w="0" w:type="dxa"/>
-          </w:tblCellMar>
-        </w:tblPrEx>
         <w:tc>
           <w:tcPr>
             <w:tcW w:w="2304" w:type="dxa"/>
@@ -293,6 +279,12 @@
             </w:r>
             <w:r>
               <w:rPr>
+                <w:rFonts w:ascii="Times New Roman" w:hint="eastAsia"/>
+              </w:rPr>
+              <w:t>3</w:t>
+            </w:r>
+            <w:r>
+              <w:rPr>
                 <w:rFonts w:hint="eastAsia"/>
               </w:rPr>
               <w:t>日</w:t>
@@ -305,6 +297,12 @@
             </w:r>
             <w:r>
               <w:rPr>
+                <w:rFonts w:ascii="Times New Roman" w:hint="eastAsia"/>
+              </w:rPr>
+              <w:t>7</w:t>
+            </w:r>
+            <w:r>
+              <w:rPr>
                 <w:rFonts w:hint="eastAsia"/>
               </w:rPr>
               <w:t>月</w:t>
@@ -314,6 +312,12 @@
                 <w:rFonts w:ascii="Times New Roman"/>
               </w:rPr>
               <w:t>/</w:t>
+            </w:r>
+            <w:r>
+              <w:rPr>
+                <w:rFonts w:ascii="Times New Roman" w:hint="eastAsia"/>
+              </w:rPr>
+              <w:t>2018</w:t>
             </w:r>
             <w:r>
               <w:rPr>
@@ -341,7 +345,31 @@
               <w:rPr>
                 <w:rFonts w:ascii="Times New Roman"/>
               </w:rPr>
-              <w:t>&lt;x.x&gt;</w:t>
+              <w:t>&lt;</w:t>
+            </w:r>
+            <w:r>
+              <w:rPr>
+                <w:rFonts w:ascii="Times New Roman" w:hint="eastAsia"/>
+              </w:rPr>
+              <w:t>1</w:t>
+            </w:r>
+            <w:r>
+              <w:rPr>
+                <w:rFonts w:ascii="Times New Roman"/>
+              </w:rPr>
+              <w:t>.</w:t>
+            </w:r>
+            <w:r>
+              <w:rPr>
+                <w:rFonts w:ascii="Times New Roman" w:hint="eastAsia"/>
+              </w:rPr>
+              <w:t>0</w:t>
+            </w:r>
+            <w:r>
+              <w:rPr>
+                <w:rFonts w:ascii="Times New Roman"/>
+              </w:rPr>
+              <w:t>&gt;</w:t>
             </w:r>
           </w:p>
         </w:tc>
@@ -361,9 +389,9 @@
             </w:r>
             <w:r>
               <w:rPr>
-                <w:rFonts w:hint="eastAsia"/>
+                <w:rFonts w:ascii="Times New Roman" w:hint="eastAsia"/>
               </w:rPr>
-              <w:t>详细信息</w:t>
+              <w:t>基本完善</w:t>
             </w:r>
             <w:r>
               <w:rPr>
@@ -403,12 +431,6 @@
         </w:tc>
       </w:tr>
       <w:tr>
-        <w:tblPrEx>
-          <w:tblCellMar>
-            <w:top w:w="0" w:type="dxa"/>
-            <w:bottom w:w="0" w:type="dxa"/>
-          </w:tblCellMar>
-        </w:tblPrEx>
         <w:tc>
           <w:tcPr>
             <w:tcW w:w="2304" w:type="dxa"/>
@@ -451,12 +473,6 @@
         </w:tc>
       </w:tr>
       <w:tr>
-        <w:tblPrEx>
-          <w:tblCellMar>
-            <w:top w:w="0" w:type="dxa"/>
-            <w:bottom w:w="0" w:type="dxa"/>
-          </w:tblCellMar>
-        </w:tblPrEx>
         <w:tc>
           <w:tcPr>
             <w:tcW w:w="2304" w:type="dxa"/>
@@ -499,12 +515,6 @@
         </w:tc>
       </w:tr>
       <w:tr>
-        <w:tblPrEx>
-          <w:tblCellMar>
-            <w:top w:w="0" w:type="dxa"/>
-            <w:bottom w:w="0" w:type="dxa"/>
-          </w:tblCellMar>
-        </w:tblPrEx>
         <w:tc>
           <w:tcPr>
             <w:tcW w:w="2304" w:type="dxa"/>
@@ -565,12 +575,13 @@
     </w:p>
     <w:p>
       <w:pPr>
-        <w:pStyle w:val="10"/>
+        <w:pStyle w:val="TOC1"/>
         <w:tabs>
-          <w:tab w:val="left" w:pos="432"/>
+          <w:tab w:val="left" w:pos="420"/>
+          <w:tab w:val="right" w:pos="9350"/>
         </w:tabs>
         <w:rPr>
-          <w:rFonts w:ascii="Calibri" w:hAnsi="Calibri"/>
+          <w:rFonts w:asciiTheme="minorHAnsi" w:eastAsiaTheme="minorEastAsia" w:hAnsiTheme="minorHAnsi" w:cstheme="minorBidi"/>
           <w:noProof/>
           <w:snapToGrid/>
           <w:kern w:val="2"/>
@@ -596,6 +607,8 @@
         </w:rPr>
         <w:fldChar w:fldCharType="separate"/>
       </w:r>
+      <w:bookmarkStart w:id="0" w:name="_GoBack"/>
+      <w:bookmarkEnd w:id="0"/>
       <w:r>
         <w:rPr>
           <w:noProof/>
@@ -604,7 +617,7 @@
       </w:r>
       <w:r>
         <w:rPr>
-          <w:rFonts w:ascii="Calibri" w:hAnsi="Calibri"/>
+          <w:rFonts w:asciiTheme="minorHAnsi" w:eastAsiaTheme="minorEastAsia" w:hAnsiTheme="minorHAnsi" w:cstheme="minorBidi"/>
           <w:noProof/>
           <w:snapToGrid/>
           <w:kern w:val="2"/>
@@ -615,7 +628,6 @@
       </w:r>
       <w:r>
         <w:rPr>
-          <w:rFonts w:hint="eastAsia"/>
           <w:noProof/>
         </w:rPr>
         <w:t>简介</w:t>
@@ -636,7 +648,7 @@
         <w:rPr>
           <w:noProof/>
         </w:rPr>
-        <w:instrText xml:space="preserve"> PAGEREF _Toc356851225 \h </w:instrText>
+        <w:instrText xml:space="preserve"> PAGEREF _Toc518379428 \h </w:instrText>
       </w:r>
       <w:r>
         <w:rPr>
@@ -664,12 +676,14 @@
     </w:p>
     <w:p>
       <w:pPr>
-        <w:pStyle w:val="20"/>
+        <w:pStyle w:val="TOC2"/>
         <w:tabs>
-          <w:tab w:val="left" w:pos="1000"/>
+          <w:tab w:val="left" w:pos="1050"/>
+          <w:tab w:val="right" w:pos="9350"/>
         </w:tabs>
-        <w:rPr>
-          <w:rFonts w:ascii="Calibri" w:hAnsi="Calibri"/>
+        <w:ind w:left="400"/>
+        <w:rPr>
+          <w:rFonts w:asciiTheme="minorHAnsi" w:eastAsiaTheme="minorEastAsia" w:hAnsiTheme="minorHAnsi" w:cstheme="minorBidi"/>
           <w:noProof/>
           <w:snapToGrid/>
           <w:kern w:val="2"/>
@@ -685,7 +699,7 @@
       </w:r>
       <w:r>
         <w:rPr>
-          <w:rFonts w:ascii="Calibri" w:hAnsi="Calibri"/>
+          <w:rFonts w:asciiTheme="minorHAnsi" w:eastAsiaTheme="minorEastAsia" w:hAnsiTheme="minorHAnsi" w:cstheme="minorBidi"/>
           <w:noProof/>
           <w:snapToGrid/>
           <w:kern w:val="2"/>
@@ -696,7 +710,6 @@
       </w:r>
       <w:r>
         <w:rPr>
-          <w:rFonts w:hint="eastAsia"/>
           <w:noProof/>
         </w:rPr>
         <w:t>目的</w:t>
@@ -717,7 +730,7 @@
         <w:rPr>
           <w:noProof/>
         </w:rPr>
-        <w:instrText xml:space="preserve"> PAGEREF _Toc356851226 \h </w:instrText>
+        <w:instrText xml:space="preserve"> PAGEREF _Toc518379429 \h </w:instrText>
       </w:r>
       <w:r>
         <w:rPr>
@@ -745,12 +758,14 @@
     </w:p>
     <w:p>
       <w:pPr>
-        <w:pStyle w:val="20"/>
+        <w:pStyle w:val="TOC2"/>
         <w:tabs>
-          <w:tab w:val="left" w:pos="1000"/>
+          <w:tab w:val="left" w:pos="1050"/>
+          <w:tab w:val="right" w:pos="9350"/>
         </w:tabs>
-        <w:rPr>
-          <w:rFonts w:ascii="Calibri" w:hAnsi="Calibri"/>
+        <w:ind w:left="400"/>
+        <w:rPr>
+          <w:rFonts w:asciiTheme="minorHAnsi" w:eastAsiaTheme="minorEastAsia" w:hAnsiTheme="minorHAnsi" w:cstheme="minorBidi"/>
           <w:noProof/>
           <w:snapToGrid/>
           <w:kern w:val="2"/>
@@ -766,7 +781,7 @@
       </w:r>
       <w:r>
         <w:rPr>
-          <w:rFonts w:ascii="Calibri" w:hAnsi="Calibri"/>
+          <w:rFonts w:asciiTheme="minorHAnsi" w:eastAsiaTheme="minorEastAsia" w:hAnsiTheme="minorHAnsi" w:cstheme="minorBidi"/>
           <w:noProof/>
           <w:snapToGrid/>
           <w:kern w:val="2"/>
@@ -777,7 +792,6 @@
       </w:r>
       <w:r>
         <w:rPr>
-          <w:rFonts w:hint="eastAsia"/>
           <w:noProof/>
         </w:rPr>
         <w:t>参考资料</w:t>
@@ -798,7 +812,7 @@
         <w:rPr>
           <w:noProof/>
         </w:rPr>
-        <w:instrText xml:space="preserve"> PAGEREF _Toc356851227 \h </w:instrText>
+        <w:instrText xml:space="preserve"> PAGEREF _Toc518379430 \h </w:instrText>
       </w:r>
       <w:r>
         <w:rPr>
@@ -826,12 +840,13 @@
     </w:p>
     <w:p>
       <w:pPr>
-        <w:pStyle w:val="10"/>
+        <w:pStyle w:val="TOC1"/>
         <w:tabs>
-          <w:tab w:val="left" w:pos="432"/>
+          <w:tab w:val="left" w:pos="420"/>
+          <w:tab w:val="right" w:pos="9350"/>
         </w:tabs>
         <w:rPr>
-          <w:rFonts w:ascii="Calibri" w:hAnsi="Calibri"/>
+          <w:rFonts w:asciiTheme="minorHAnsi" w:eastAsiaTheme="minorEastAsia" w:hAnsiTheme="minorHAnsi" w:cstheme="minorBidi"/>
           <w:noProof/>
           <w:snapToGrid/>
           <w:kern w:val="2"/>
@@ -847,7 +862,7 @@
       </w:r>
       <w:r>
         <w:rPr>
-          <w:rFonts w:ascii="Calibri" w:hAnsi="Calibri"/>
+          <w:rFonts w:asciiTheme="minorHAnsi" w:eastAsiaTheme="minorEastAsia" w:hAnsiTheme="minorHAnsi" w:cstheme="minorBidi"/>
           <w:noProof/>
           <w:snapToGrid/>
           <w:kern w:val="2"/>
@@ -858,7 +873,6 @@
       </w:r>
       <w:r>
         <w:rPr>
-          <w:rFonts w:hint="eastAsia"/>
           <w:noProof/>
         </w:rPr>
         <w:t>用例视图</w:t>
@@ -879,7 +893,7 @@
         <w:rPr>
           <w:noProof/>
         </w:rPr>
-        <w:instrText xml:space="preserve"> PAGEREF _Toc356851228 \h </w:instrText>
+        <w:instrText xml:space="preserve"> PAGEREF _Toc518379431 \h </w:instrText>
       </w:r>
       <w:r>
         <w:rPr>
@@ -907,12 +921,13 @@
     </w:p>
     <w:p>
       <w:pPr>
-        <w:pStyle w:val="10"/>
+        <w:pStyle w:val="TOC1"/>
         <w:tabs>
-          <w:tab w:val="left" w:pos="432"/>
+          <w:tab w:val="left" w:pos="420"/>
+          <w:tab w:val="right" w:pos="9350"/>
         </w:tabs>
         <w:rPr>
-          <w:rFonts w:ascii="Calibri" w:hAnsi="Calibri"/>
+          <w:rFonts w:asciiTheme="minorHAnsi" w:eastAsiaTheme="minorEastAsia" w:hAnsiTheme="minorHAnsi" w:cstheme="minorBidi"/>
           <w:noProof/>
           <w:snapToGrid/>
           <w:kern w:val="2"/>
@@ -928,7 +943,7 @@
       </w:r>
       <w:r>
         <w:rPr>
-          <w:rFonts w:ascii="Calibri" w:hAnsi="Calibri"/>
+          <w:rFonts w:asciiTheme="minorHAnsi" w:eastAsiaTheme="minorEastAsia" w:hAnsiTheme="minorHAnsi" w:cstheme="minorBidi"/>
           <w:noProof/>
           <w:snapToGrid/>
           <w:kern w:val="2"/>
@@ -939,7 +954,6 @@
       </w:r>
       <w:r>
         <w:rPr>
-          <w:rFonts w:hint="eastAsia"/>
           <w:noProof/>
         </w:rPr>
         <w:t>逻辑视图</w:t>
@@ -960,7 +974,7 @@
         <w:rPr>
           <w:noProof/>
         </w:rPr>
-        <w:instrText xml:space="preserve"> PAGEREF _Toc356851229 \h </w:instrText>
+        <w:instrText xml:space="preserve"> PAGEREF _Toc518379432 \h </w:instrText>
       </w:r>
       <w:r>
         <w:rPr>
@@ -977,7 +991,7 @@
         <w:rPr>
           <w:noProof/>
         </w:rPr>
-        <w:t>4</w:t>
+        <w:t>5</w:t>
       </w:r>
       <w:r>
         <w:rPr>
@@ -988,12 +1002,14 @@
     </w:p>
     <w:p>
       <w:pPr>
-        <w:pStyle w:val="20"/>
+        <w:pStyle w:val="TOC2"/>
         <w:tabs>
-          <w:tab w:val="left" w:pos="1000"/>
+          <w:tab w:val="left" w:pos="1050"/>
+          <w:tab w:val="right" w:pos="9350"/>
         </w:tabs>
-        <w:rPr>
-          <w:rFonts w:ascii="Calibri" w:hAnsi="Calibri"/>
+        <w:ind w:left="400"/>
+        <w:rPr>
+          <w:rFonts w:asciiTheme="minorHAnsi" w:eastAsiaTheme="minorEastAsia" w:hAnsiTheme="minorHAnsi" w:cstheme="minorBidi"/>
           <w:noProof/>
           <w:snapToGrid/>
           <w:kern w:val="2"/>
@@ -1009,7 +1025,7 @@
       </w:r>
       <w:r>
         <w:rPr>
-          <w:rFonts w:ascii="Calibri" w:hAnsi="Calibri"/>
+          <w:rFonts w:asciiTheme="minorHAnsi" w:eastAsiaTheme="minorEastAsia" w:hAnsiTheme="minorHAnsi" w:cstheme="minorBidi"/>
           <w:noProof/>
           <w:snapToGrid/>
           <w:kern w:val="2"/>
@@ -1020,7 +1036,6 @@
       </w:r>
       <w:r>
         <w:rPr>
-          <w:rFonts w:hint="eastAsia"/>
           <w:noProof/>
         </w:rPr>
         <w:t>概述</w:t>
@@ -1041,7 +1056,7 @@
         <w:rPr>
           <w:noProof/>
         </w:rPr>
-        <w:instrText xml:space="preserve"> PAGEREF _Toc356851230 \h </w:instrText>
+        <w:instrText xml:space="preserve"> PAGEREF _Toc518379433 \h </w:instrText>
       </w:r>
       <w:r>
         <w:rPr>
@@ -1058,7 +1073,7 @@
         <w:rPr>
           <w:noProof/>
         </w:rPr>
-        <w:t>4</w:t>
+        <w:t>5</w:t>
       </w:r>
       <w:r>
         <w:rPr>
@@ -1069,12 +1084,14 @@
     </w:p>
     <w:p>
       <w:pPr>
-        <w:pStyle w:val="20"/>
+        <w:pStyle w:val="TOC2"/>
         <w:tabs>
-          <w:tab w:val="left" w:pos="1000"/>
+          <w:tab w:val="left" w:pos="1050"/>
+          <w:tab w:val="right" w:pos="9350"/>
         </w:tabs>
-        <w:rPr>
-          <w:rFonts w:ascii="Calibri" w:hAnsi="Calibri"/>
+        <w:ind w:left="400"/>
+        <w:rPr>
+          <w:rFonts w:asciiTheme="minorHAnsi" w:eastAsiaTheme="minorEastAsia" w:hAnsiTheme="minorHAnsi" w:cstheme="minorBidi"/>
           <w:noProof/>
           <w:snapToGrid/>
           <w:kern w:val="2"/>
@@ -1090,7 +1107,7 @@
       </w:r>
       <w:r>
         <w:rPr>
-          <w:rFonts w:ascii="Calibri" w:hAnsi="Calibri"/>
+          <w:rFonts w:asciiTheme="minorHAnsi" w:eastAsiaTheme="minorEastAsia" w:hAnsiTheme="minorHAnsi" w:cstheme="minorBidi"/>
           <w:noProof/>
           <w:snapToGrid/>
           <w:kern w:val="2"/>
@@ -1101,7 +1118,6 @@
       </w:r>
       <w:r>
         <w:rPr>
-          <w:rFonts w:hint="eastAsia"/>
           <w:noProof/>
         </w:rPr>
         <w:t>在构架方面具有重要意义的设计包</w:t>
@@ -1122,7 +1138,7 @@
         <w:rPr>
           <w:noProof/>
         </w:rPr>
-        <w:instrText xml:space="preserve"> PAGEREF _Toc356851231 \h </w:instrText>
+        <w:instrText xml:space="preserve"> PAGEREF _Toc518379434 \h </w:instrText>
       </w:r>
       <w:r>
         <w:rPr>
@@ -1139,7 +1155,7 @@
         <w:rPr>
           <w:noProof/>
         </w:rPr>
-        <w:t>4</w:t>
+        <w:t>5</w:t>
       </w:r>
       <w:r>
         <w:rPr>
@@ -1150,12 +1166,13 @@
     </w:p>
     <w:p>
       <w:pPr>
-        <w:pStyle w:val="10"/>
+        <w:pStyle w:val="TOC1"/>
         <w:tabs>
-          <w:tab w:val="left" w:pos="432"/>
+          <w:tab w:val="left" w:pos="420"/>
+          <w:tab w:val="right" w:pos="9350"/>
         </w:tabs>
         <w:rPr>
-          <w:rFonts w:ascii="Calibri" w:hAnsi="Calibri"/>
+          <w:rFonts w:asciiTheme="minorHAnsi" w:eastAsiaTheme="minorEastAsia" w:hAnsiTheme="minorHAnsi" w:cstheme="minorBidi"/>
           <w:noProof/>
           <w:snapToGrid/>
           <w:kern w:val="2"/>
@@ -1171,7 +1188,7 @@
       </w:r>
       <w:r>
         <w:rPr>
-          <w:rFonts w:ascii="Calibri" w:hAnsi="Calibri"/>
+          <w:rFonts w:asciiTheme="minorHAnsi" w:eastAsiaTheme="minorEastAsia" w:hAnsiTheme="minorHAnsi" w:cstheme="minorBidi"/>
           <w:noProof/>
           <w:snapToGrid/>
           <w:kern w:val="2"/>
@@ -1182,7 +1199,6 @@
       </w:r>
       <w:r>
         <w:rPr>
-          <w:rFonts w:hint="eastAsia"/>
           <w:noProof/>
         </w:rPr>
         <w:t>进程视图</w:t>
@@ -1203,7 +1219,7 @@
         <w:rPr>
           <w:noProof/>
         </w:rPr>
-        <w:instrText xml:space="preserve"> PAGEREF _Toc356851232 \h </w:instrText>
+        <w:instrText xml:space="preserve"> PAGEREF _Toc518379435 \h </w:instrText>
       </w:r>
       <w:r>
         <w:rPr>
@@ -1220,7 +1236,7 @@
         <w:rPr>
           <w:noProof/>
         </w:rPr>
-        <w:t>4</w:t>
+        <w:t>6</w:t>
       </w:r>
       <w:r>
         <w:rPr>
@@ -1231,12 +1247,13 @@
     </w:p>
     <w:p>
       <w:pPr>
-        <w:pStyle w:val="10"/>
+        <w:pStyle w:val="TOC1"/>
         <w:tabs>
-          <w:tab w:val="left" w:pos="432"/>
+          <w:tab w:val="left" w:pos="420"/>
+          <w:tab w:val="right" w:pos="9350"/>
         </w:tabs>
         <w:rPr>
-          <w:rFonts w:ascii="Calibri" w:hAnsi="Calibri"/>
+          <w:rFonts w:asciiTheme="minorHAnsi" w:eastAsiaTheme="minorEastAsia" w:hAnsiTheme="minorHAnsi" w:cstheme="minorBidi"/>
           <w:noProof/>
           <w:snapToGrid/>
           <w:kern w:val="2"/>
@@ -1252,7 +1269,7 @@
       </w:r>
       <w:r>
         <w:rPr>
-          <w:rFonts w:ascii="Calibri" w:hAnsi="Calibri"/>
+          <w:rFonts w:asciiTheme="minorHAnsi" w:eastAsiaTheme="minorEastAsia" w:hAnsiTheme="minorHAnsi" w:cstheme="minorBidi"/>
           <w:noProof/>
           <w:snapToGrid/>
           <w:kern w:val="2"/>
@@ -1263,7 +1280,6 @@
       </w:r>
       <w:r>
         <w:rPr>
-          <w:rFonts w:hint="eastAsia"/>
           <w:noProof/>
         </w:rPr>
         <w:t>部署视图</w:t>
@@ -1284,7 +1300,7 @@
         <w:rPr>
           <w:noProof/>
         </w:rPr>
-        <w:instrText xml:space="preserve"> PAGEREF _Toc356851233 \h </w:instrText>
+        <w:instrText xml:space="preserve"> PAGEREF _Toc518379436 \h </w:instrText>
       </w:r>
       <w:r>
         <w:rPr>
@@ -1301,7 +1317,7 @@
         <w:rPr>
           <w:noProof/>
         </w:rPr>
-        <w:t>4</w:t>
+        <w:t>6</w:t>
       </w:r>
       <w:r>
         <w:rPr>
@@ -1312,12 +1328,13 @@
     </w:p>
     <w:p>
       <w:pPr>
-        <w:pStyle w:val="10"/>
+        <w:pStyle w:val="TOC1"/>
         <w:tabs>
-          <w:tab w:val="left" w:pos="432"/>
+          <w:tab w:val="left" w:pos="420"/>
+          <w:tab w:val="right" w:pos="9350"/>
         </w:tabs>
         <w:rPr>
-          <w:rFonts w:ascii="Calibri" w:hAnsi="Calibri"/>
+          <w:rFonts w:asciiTheme="minorHAnsi" w:eastAsiaTheme="minorEastAsia" w:hAnsiTheme="minorHAnsi" w:cstheme="minorBidi"/>
           <w:noProof/>
           <w:snapToGrid/>
           <w:kern w:val="2"/>
@@ -1333,7 +1350,7 @@
       </w:r>
       <w:r>
         <w:rPr>
-          <w:rFonts w:ascii="Calibri" w:hAnsi="Calibri"/>
+          <w:rFonts w:asciiTheme="minorHAnsi" w:eastAsiaTheme="minorEastAsia" w:hAnsiTheme="minorHAnsi" w:cstheme="minorBidi"/>
           <w:noProof/>
           <w:snapToGrid/>
           <w:kern w:val="2"/>
@@ -1344,7 +1361,6 @@
       </w:r>
       <w:r>
         <w:rPr>
-          <w:rFonts w:hint="eastAsia"/>
           <w:noProof/>
         </w:rPr>
         <w:t>实现视图</w:t>
@@ -1365,7 +1381,7 @@
         <w:rPr>
           <w:noProof/>
         </w:rPr>
-        <w:instrText xml:space="preserve"> PAGEREF _Toc356851234 \h </w:instrText>
+        <w:instrText xml:space="preserve"> PAGEREF _Toc518379437 \h </w:instrText>
       </w:r>
       <w:r>
         <w:rPr>
@@ -1382,7 +1398,7 @@
         <w:rPr>
           <w:noProof/>
         </w:rPr>
-        <w:t>5</w:t>
+        <w:t>6</w:t>
       </w:r>
       <w:r>
         <w:rPr>
@@ -1393,12 +1409,13 @@
     </w:p>
     <w:p>
       <w:pPr>
-        <w:pStyle w:val="10"/>
+        <w:pStyle w:val="TOC1"/>
         <w:tabs>
-          <w:tab w:val="left" w:pos="432"/>
+          <w:tab w:val="left" w:pos="420"/>
+          <w:tab w:val="right" w:pos="9350"/>
         </w:tabs>
         <w:rPr>
-          <w:rFonts w:ascii="Calibri" w:hAnsi="Calibri"/>
+          <w:rFonts w:asciiTheme="minorHAnsi" w:eastAsiaTheme="minorEastAsia" w:hAnsiTheme="minorHAnsi" w:cstheme="minorBidi"/>
           <w:noProof/>
           <w:snapToGrid/>
           <w:kern w:val="2"/>
@@ -1414,7 +1431,7 @@
       </w:r>
       <w:r>
         <w:rPr>
-          <w:rFonts w:ascii="Calibri" w:hAnsi="Calibri"/>
+          <w:rFonts w:asciiTheme="minorHAnsi" w:eastAsiaTheme="minorEastAsia" w:hAnsiTheme="minorHAnsi" w:cstheme="minorBidi"/>
           <w:noProof/>
           <w:snapToGrid/>
           <w:kern w:val="2"/>
@@ -1425,7 +1442,6 @@
       </w:r>
       <w:r>
         <w:rPr>
-          <w:rFonts w:hint="eastAsia"/>
           <w:noProof/>
         </w:rPr>
         <w:t>数据视图（可选）</w:t>
@@ -1446,7 +1462,7 @@
         <w:rPr>
           <w:noProof/>
         </w:rPr>
-        <w:instrText xml:space="preserve"> PAGEREF _Toc356851235 \h </w:instrText>
+        <w:instrText xml:space="preserve"> PAGEREF _Toc518379438 \h </w:instrText>
       </w:r>
       <w:r>
         <w:rPr>
@@ -1463,7 +1479,7 @@
         <w:rPr>
           <w:noProof/>
         </w:rPr>
-        <w:t>5</w:t>
+        <w:t>7</w:t>
       </w:r>
       <w:r>
         <w:rPr>
@@ -1474,12 +1490,13 @@
     </w:p>
     <w:p>
       <w:pPr>
-        <w:pStyle w:val="10"/>
+        <w:pStyle w:val="TOC1"/>
         <w:tabs>
-          <w:tab w:val="left" w:pos="432"/>
+          <w:tab w:val="left" w:pos="420"/>
+          <w:tab w:val="right" w:pos="9350"/>
         </w:tabs>
         <w:rPr>
-          <w:rFonts w:ascii="Calibri" w:hAnsi="Calibri"/>
+          <w:rFonts w:asciiTheme="minorHAnsi" w:eastAsiaTheme="minorEastAsia" w:hAnsiTheme="minorHAnsi" w:cstheme="minorBidi"/>
           <w:noProof/>
           <w:snapToGrid/>
           <w:kern w:val="2"/>
@@ -1495,7 +1512,7 @@
       </w:r>
       <w:r>
         <w:rPr>
-          <w:rFonts w:ascii="Calibri" w:hAnsi="Calibri"/>
+          <w:rFonts w:asciiTheme="minorHAnsi" w:eastAsiaTheme="minorEastAsia" w:hAnsiTheme="minorHAnsi" w:cstheme="minorBidi"/>
           <w:noProof/>
           <w:snapToGrid/>
           <w:kern w:val="2"/>
@@ -1506,7 +1523,6 @@
       </w:r>
       <w:r>
         <w:rPr>
-          <w:rFonts w:hint="eastAsia"/>
           <w:noProof/>
         </w:rPr>
         <w:t>核心算法设计（可选）</w:t>
@@ -1527,7 +1543,7 @@
         <w:rPr>
           <w:noProof/>
         </w:rPr>
-        <w:instrText xml:space="preserve"> PAGEREF _Toc356851236 \h </w:instrText>
+        <w:instrText xml:space="preserve"> PAGEREF _Toc518379439 \h </w:instrText>
       </w:r>
       <w:r>
         <w:rPr>
@@ -1544,7 +1560,7 @@
         <w:rPr>
           <w:noProof/>
         </w:rPr>
-        <w:t>5</w:t>
+        <w:t>7</w:t>
       </w:r>
       <w:r>
         <w:rPr>
@@ -1557,7 +1573,7 @@
       <w:pPr>
         <w:pStyle w:val="a4"/>
         <w:rPr>
-          <w:rFonts w:ascii="Arial" w:hAnsi="Arial" w:hint="eastAsia"/>
+          <w:rFonts w:ascii="Arial" w:hAnsi="Arial"/>
         </w:rPr>
       </w:pPr>
       <w:r>
@@ -1618,7 +1634,7 @@
         <w:pStyle w:val="1"/>
         <w:ind w:left="360" w:hanging="360"/>
       </w:pPr>
-      <w:bookmarkStart w:id="1" w:name="_Toc356851225"/>
+      <w:bookmarkStart w:id="1" w:name="_Toc518379428"/>
       <w:r>
         <w:rPr>
           <w:rFonts w:hint="eastAsia"/>
@@ -1631,7 +1647,7 @@
       <w:pPr>
         <w:pStyle w:val="2"/>
       </w:pPr>
-      <w:bookmarkStart w:id="2" w:name="_Toc356851226"/>
+      <w:bookmarkStart w:id="2" w:name="_Toc518379429"/>
       <w:r>
         <w:rPr>
           <w:rFonts w:hint="eastAsia"/>
@@ -1655,7 +1671,7 @@
       <w:pPr>
         <w:pStyle w:val="2"/>
       </w:pPr>
-      <w:bookmarkStart w:id="3" w:name="_Toc356851227"/>
+      <w:bookmarkStart w:id="3" w:name="_Toc518379430"/>
       <w:r>
         <w:rPr>
           <w:rFonts w:hint="eastAsia"/>
@@ -1704,7 +1720,7 @@
         <w:pStyle w:val="1"/>
         <w:ind w:left="360" w:hanging="360"/>
       </w:pPr>
-      <w:bookmarkStart w:id="4" w:name="_Toc356851228"/>
+      <w:bookmarkStart w:id="4" w:name="_Toc518379431"/>
       <w:r>
         <w:rPr>
           <w:rFonts w:hint="eastAsia"/>
@@ -1770,7 +1786,7 @@
         <w:pStyle w:val="1"/>
         <w:ind w:left="360" w:hanging="360"/>
       </w:pPr>
-      <w:bookmarkStart w:id="5" w:name="_Toc356851229"/>
+      <w:bookmarkStart w:id="5" w:name="_Toc518379432"/>
       <w:r>
         <w:rPr>
           <w:rFonts w:hint="eastAsia"/>
@@ -1781,11 +1797,6 @@
       <w:bookmarkEnd w:id="5"/>
     </w:p>
     <w:p>
-      <w:pPr>
-        <w:rPr>
-          <w:rFonts w:hint="eastAsia"/>
-        </w:rPr>
-      </w:pPr>
       <w:r>
         <w:rPr>
           <w:noProof/>
@@ -1844,7 +1855,7 @@
       <w:pPr>
         <w:pStyle w:val="2"/>
       </w:pPr>
-      <w:bookmarkStart w:id="6" w:name="_Toc356851230"/>
+      <w:bookmarkStart w:id="6" w:name="_Toc518379433"/>
       <w:r>
         <w:rPr>
           <w:rFonts w:hint="eastAsia"/>
@@ -1856,22 +1867,33 @@
     <w:p>
       <w:pPr>
         <w:ind w:left="720"/>
+      </w:pPr>
+      <w:r>
         <w:rPr>
           <w:rFonts w:hint="eastAsia"/>
         </w:rPr>
-      </w:pPr>
+        <w:t>采用三层架构，分为表示层，业务层和持久层。表示层分为web页面表示的包和移动端界面显示的app包，业务层分为处理http请求的controller包，和实现业务逻辑的service包，持久层分为负责数据访问的</w:t>
+      </w:r>
+      <w:proofErr w:type="spellStart"/>
       <w:r>
         <w:rPr>
           <w:rFonts w:hint="eastAsia"/>
         </w:rPr>
-        <w:t>采用三层架构，分为表示层，业务层和持久层。表示层分为web页面表示的包和移动端界面显示的app包，业务层分为处理http请求的controller包，和实现业务逻辑的service包，持久层分为负责数据访问的dao包和负责数据表示的model包。把业务层和持久层的配置保存在configuration包内。</w:t>
+        <w:t>dao</w:t>
+      </w:r>
+      <w:proofErr w:type="spellEnd"/>
+      <w:r>
+        <w:rPr>
+          <w:rFonts w:hint="eastAsia"/>
+        </w:rPr>
+        <w:t>包和负责数据表示的model包。把业务层和持久层的配置保存在configuration包内。</w:t>
       </w:r>
     </w:p>
     <w:p>
       <w:pPr>
         <w:pStyle w:val="2"/>
       </w:pPr>
-      <w:bookmarkStart w:id="7" w:name="_Toc356851231"/>
+      <w:bookmarkStart w:id="7" w:name="_Toc518379434"/>
       <w:r>
         <w:rPr>
           <w:rFonts w:hint="eastAsia"/>
@@ -1915,7 +1937,21 @@
         <w:rPr>
           <w:rFonts w:hint="eastAsia"/>
         </w:rPr>
-        <w:t>调用dao包，实现业务逻辑，由controller包调用。</w:t>
+        <w:t>调用</w:t>
+      </w:r>
+      <w:proofErr w:type="spellStart"/>
+      <w:r>
+        <w:rPr>
+          <w:rFonts w:hint="eastAsia"/>
+        </w:rPr>
+        <w:t>dao</w:t>
+      </w:r>
+      <w:proofErr w:type="spellEnd"/>
+      <w:r>
+        <w:rPr>
+          <w:rFonts w:hint="eastAsia"/>
+        </w:rPr>
+        <w:t>包，实现业务逻辑，由controller包调用。</w:t>
       </w:r>
     </w:p>
     <w:p>
@@ -1932,16 +1968,29 @@
     <w:p>
       <w:pPr>
         <w:ind w:left="360"/>
+      </w:pPr>
+      <w:proofErr w:type="spellStart"/>
+      <w:r>
         <w:rPr>
           <w:rFonts w:hint="eastAsia"/>
         </w:rPr>
-      </w:pPr>
+        <w:t>UserService</w:t>
+      </w:r>
+      <w:proofErr w:type="spellEnd"/>
       <w:r>
         <w:rPr>
           <w:rFonts w:hint="eastAsia"/>
         </w:rPr>
-        <w:t>UserService，CourseService</w:t>
-      </w:r>
+        <w:t>，</w:t>
+      </w:r>
+      <w:proofErr w:type="spellStart"/>
+      <w:r>
+        <w:rPr>
+          <w:rFonts w:hint="eastAsia"/>
+        </w:rPr>
+        <w:t>CourseService</w:t>
+      </w:r>
+      <w:proofErr w:type="spellEnd"/>
     </w:p>
     <w:p>
       <w:pPr>
@@ -1955,11 +2004,19 @@
       </w:r>
     </w:p>
     <w:p>
+      <w:proofErr w:type="spellStart"/>
       <w:r>
         <w:rPr>
           <w:rFonts w:hint="eastAsia"/>
         </w:rPr>
-        <w:t>UserService：</w:t>
+        <w:t>UserService</w:t>
+      </w:r>
+      <w:proofErr w:type="spellEnd"/>
+      <w:r>
+        <w:rPr>
+          <w:rFonts w:hint="eastAsia"/>
+        </w:rPr>
+        <w:t>：</w:t>
       </w:r>
     </w:p>
     <w:p>
@@ -1985,11 +2042,19 @@
       </w:r>
     </w:p>
     <w:p>
+      <w:proofErr w:type="spellStart"/>
       <w:r>
         <w:rPr>
           <w:rFonts w:hint="eastAsia"/>
         </w:rPr>
-        <w:t>CourseService：</w:t>
+        <w:t>CourseService</w:t>
+      </w:r>
+      <w:proofErr w:type="spellEnd"/>
+      <w:r>
+        <w:rPr>
+          <w:rFonts w:hint="eastAsia"/>
+        </w:rPr>
+        <w:t>：</w:t>
       </w:r>
     </w:p>
     <w:p>
@@ -2010,11 +2075,6 @@
       </w:r>
     </w:p>
     <w:p>
-      <w:pPr>
-        <w:rPr>
-          <w:rFonts w:hint="eastAsia"/>
-        </w:rPr>
-      </w:pPr>
       <w:r>
         <w:lastRenderedPageBreak/>
         <w:tab/>
@@ -2023,7 +2083,33 @@
         <w:rPr>
           <w:rFonts w:hint="eastAsia"/>
         </w:rPr>
-        <w:t>操作：findByUid，Statistic等</w:t>
+        <w:t>操作：</w:t>
+      </w:r>
+      <w:proofErr w:type="spellStart"/>
+      <w:r>
+        <w:rPr>
+          <w:rFonts w:hint="eastAsia"/>
+        </w:rPr>
+        <w:t>findByUid</w:t>
+      </w:r>
+      <w:proofErr w:type="spellEnd"/>
+      <w:r>
+        <w:rPr>
+          <w:rFonts w:hint="eastAsia"/>
+        </w:rPr>
+        <w:t>，</w:t>
+      </w:r>
+      <w:r>
+        <w:rPr>
+          <w:rFonts w:hint="eastAsia"/>
+        </w:rPr>
+        <w:t>s</w:t>
+      </w:r>
+      <w:r>
+        <w:rPr>
+          <w:rFonts w:hint="eastAsia"/>
+        </w:rPr>
+        <w:t>tatistic等</w:t>
       </w:r>
     </w:p>
     <w:p>
@@ -2031,7 +2117,7 @@
         <w:pStyle w:val="1"/>
         <w:ind w:left="360" w:hanging="360"/>
       </w:pPr>
-      <w:bookmarkStart w:id="8" w:name="_Toc356851232"/>
+      <w:bookmarkStart w:id="8" w:name="_Toc518379435"/>
       <w:r>
         <w:rPr>
           <w:rFonts w:hint="eastAsia"/>
@@ -2041,11 +2127,6 @@
       <w:bookmarkEnd w:id="8"/>
     </w:p>
     <w:p>
-      <w:pPr>
-        <w:rPr>
-          <w:rFonts w:hint="eastAsia"/>
-        </w:rPr>
-      </w:pPr>
       <w:r>
         <w:rPr>
           <w:rFonts w:hint="eastAsia"/>
@@ -2106,7 +2187,7 @@
         <w:pStyle w:val="1"/>
         <w:ind w:left="360" w:hanging="360"/>
       </w:pPr>
-      <w:bookmarkStart w:id="9" w:name="_Toc356851233"/>
+      <w:bookmarkStart w:id="9" w:name="_Toc518379436"/>
       <w:r>
         <w:rPr>
           <w:rFonts w:hint="eastAsia"/>
@@ -2116,18 +2197,60 @@
       <w:bookmarkEnd w:id="9"/>
     </w:p>
     <w:p>
-      <w:pPr>
-        <w:rPr>
-          <w:rFonts w:hint="eastAsia"/>
-        </w:rPr>
-      </w:pPr>
+      <w:r>
+        <w:rPr>
+          <w:noProof/>
+          <w:snapToGrid/>
+        </w:rPr>
+        <w:drawing>
+          <wp:inline distT="0" distB="0" distL="0" distR="0">
+            <wp:extent cx="5943600" cy="1439545"/>
+            <wp:effectExtent l="0" t="0" r="0" b="8255"/>
+            <wp:docPr id="6" name="图片 6"/>
+            <wp:cNvGraphicFramePr>
+              <a:graphicFrameLocks xmlns:a="http://schemas.openxmlformats.org/drawingml/2006/main" noChangeAspect="1"/>
+            </wp:cNvGraphicFramePr>
+            <a:graphic xmlns:a="http://schemas.openxmlformats.org/drawingml/2006/main">
+              <a:graphicData uri="http://schemas.openxmlformats.org/drawingml/2006/picture">
+                <pic:pic xmlns:pic="http://schemas.openxmlformats.org/drawingml/2006/picture">
+                  <pic:nvPicPr>
+                    <pic:cNvPr id="6" name="部署图.png"/>
+                    <pic:cNvPicPr/>
+                  </pic:nvPicPr>
+                  <pic:blipFill>
+                    <a:blip r:embed="rId11">
+                      <a:extLst>
+                        <a:ext uri="{28A0092B-C50C-407E-A947-70E740481C1C}">
+                          <a14:useLocalDpi xmlns:a14="http://schemas.microsoft.com/office/drawing/2010/main" val="0"/>
+                        </a:ext>
+                      </a:extLst>
+                    </a:blip>
+                    <a:stretch>
+                      <a:fillRect/>
+                    </a:stretch>
+                  </pic:blipFill>
+                  <pic:spPr>
+                    <a:xfrm>
+                      <a:off x="0" y="0"/>
+                      <a:ext cx="5943600" cy="1439545"/>
+                    </a:xfrm>
+                    <a:prstGeom prst="rect">
+                      <a:avLst/>
+                    </a:prstGeom>
+                  </pic:spPr>
+                </pic:pic>
+              </a:graphicData>
+            </a:graphic>
+          </wp:inline>
+        </w:drawing>
+      </w:r>
     </w:p>
     <w:p>
       <w:pPr>
         <w:pStyle w:val="1"/>
         <w:ind w:left="360" w:hanging="360"/>
       </w:pPr>
-      <w:bookmarkStart w:id="10" w:name="_Toc356851234"/>
+      <w:bookmarkStart w:id="10" w:name="_Toc518379437"/>
       <w:r>
         <w:rPr>
           <w:rFonts w:hint="eastAsia"/>
@@ -2138,32 +2261,88 @@
     </w:p>
     <w:p>
       <w:pPr>
-        <w:pStyle w:val="InfoBlue"/>
-      </w:pPr>
-      <w:r>
-        <w:t>[</w:t>
-      </w:r>
+        <w:ind w:firstLine="360"/>
+      </w:pPr>
       <w:r>
         <w:rPr>
           <w:rFonts w:hint="eastAsia"/>
         </w:rPr>
-        <w:t>本节说明实现模型的整体结构、软件分解为实现模型中的层和子系统的情况，以及所有在构架方面具有重要意义的构件。</w:t>
-      </w:r>
-      <w:r>
-        <w:t>]</w:t>
-      </w:r>
-    </w:p>
-    <w:p/>
+        <w:t>系统分为</w:t>
+      </w:r>
+      <w:r>
+        <w:rPr>
+          <w:rFonts w:hint="eastAsia"/>
+        </w:rPr>
+        <w:t>用户管理，课程管理，课堂状态分析，课程建议，照片拍摄子系统。</w:t>
+      </w:r>
+    </w:p>
+    <w:p>
+      <w:pPr>
+        <w:ind w:firstLine="360"/>
+        <w:rPr>
+          <w:rFonts w:hint="eastAsia"/>
+        </w:rPr>
+      </w:pPr>
+      <w:r>
+        <w:rPr>
+          <w:rFonts w:hint="eastAsia"/>
+          <w:noProof/>
+          <w:snapToGrid/>
+        </w:rPr>
+        <w:drawing>
+          <wp:inline distT="0" distB="0" distL="0" distR="0">
+            <wp:extent cx="4929224" cy="3224236"/>
+            <wp:effectExtent l="0" t="0" r="5080" b="0"/>
+            <wp:docPr id="7" name="图片 7"/>
+            <wp:cNvGraphicFramePr>
+              <a:graphicFrameLocks xmlns:a="http://schemas.openxmlformats.org/drawingml/2006/main" noChangeAspect="1"/>
+            </wp:cNvGraphicFramePr>
+            <a:graphic xmlns:a="http://schemas.openxmlformats.org/drawingml/2006/main">
+              <a:graphicData uri="http://schemas.openxmlformats.org/drawingml/2006/picture">
+                <pic:pic xmlns:pic="http://schemas.openxmlformats.org/drawingml/2006/picture">
+                  <pic:nvPicPr>
+                    <pic:cNvPr id="7" name="实现视图.png"/>
+                    <pic:cNvPicPr/>
+                  </pic:nvPicPr>
+                  <pic:blipFill>
+                    <a:blip r:embed="rId12">
+                      <a:extLst>
+                        <a:ext uri="{28A0092B-C50C-407E-A947-70E740481C1C}">
+                          <a14:useLocalDpi xmlns:a14="http://schemas.microsoft.com/office/drawing/2010/main" val="0"/>
+                        </a:ext>
+                      </a:extLst>
+                    </a:blip>
+                    <a:stretch>
+                      <a:fillRect/>
+                    </a:stretch>
+                  </pic:blipFill>
+                  <pic:spPr>
+                    <a:xfrm>
+                      <a:off x="0" y="0"/>
+                      <a:ext cx="4929224" cy="3224236"/>
+                    </a:xfrm>
+                    <a:prstGeom prst="rect">
+                      <a:avLst/>
+                    </a:prstGeom>
+                  </pic:spPr>
+                </pic:pic>
+              </a:graphicData>
+            </a:graphic>
+          </wp:inline>
+        </w:drawing>
+      </w:r>
+    </w:p>
     <w:p>
       <w:pPr>
         <w:pStyle w:val="1"/>
         <w:ind w:left="360" w:hanging="360"/>
       </w:pPr>
-      <w:bookmarkStart w:id="11" w:name="_Toc356851235"/>
+      <w:bookmarkStart w:id="11" w:name="_Toc518379438"/>
       <w:r>
         <w:rPr>
           <w:rFonts w:hint="eastAsia"/>
         </w:rPr>
+        <w:lastRenderedPageBreak/>
         <w:t>数据视图（可选）</w:t>
       </w:r>
       <w:bookmarkEnd w:id="11"/>
@@ -2171,9 +2350,6 @@
     <w:p>
       <w:pPr>
         <w:pStyle w:val="a9"/>
-        <w:rPr>
-          <w:rFonts w:hint="eastAsia"/>
-        </w:rPr>
       </w:pPr>
       <w:r>
         <w:rPr>
@@ -2198,7 +2374,7 @@
                     </pic:cNvPicPr>
                   </pic:nvPicPr>
                   <pic:blipFill>
-                    <a:blip r:embed="rId11">
+                    <a:blip r:embed="rId13">
                       <a:extLst>
                         <a:ext uri="{28A0092B-C50C-407E-A947-70E740481C1C}">
                           <a14:useLocalDpi xmlns:a14="http://schemas.microsoft.com/office/drawing/2010/main" val="0"/>
@@ -2233,16 +2409,12 @@
     <w:p>
       <w:pPr>
         <w:pStyle w:val="a9"/>
+      </w:pPr>
+      <w:r>
         <w:rPr>
           <w:rFonts w:hint="eastAsia"/>
-        </w:rPr>
-      </w:pPr>
-      <w:r>
-        <w:rPr>
-          <w:rFonts w:hint="eastAsia"/>
-          <w:noProof/>
-        </w:rPr>
-        <w:lastRenderedPageBreak/>
+          <w:noProof/>
+        </w:rPr>
         <w:drawing>
           <wp:inline distT="0" distB="0" distL="0" distR="0">
             <wp:extent cx="4197985" cy="3531870"/>
@@ -2261,7 +2433,7 @@
                     </pic:cNvPicPr>
                   </pic:nvPicPr>
                   <pic:blipFill>
-                    <a:blip r:embed="rId12">
+                    <a:blip r:embed="rId14">
                       <a:extLst>
                         <a:ext uri="{28A0092B-C50C-407E-A947-70E740481C1C}">
                           <a14:useLocalDpi xmlns:a14="http://schemas.microsoft.com/office/drawing/2010/main" val="0"/>
@@ -2297,28 +2469,25 @@
       <w:pPr>
         <w:pStyle w:val="1"/>
         <w:ind w:left="360" w:hanging="360"/>
+      </w:pPr>
+      <w:bookmarkStart w:id="12" w:name="_Toc518379439"/>
+      <w:r>
         <w:rPr>
           <w:rFonts w:hint="eastAsia"/>
         </w:rPr>
-      </w:pPr>
-      <w:bookmarkStart w:id="12" w:name="_Toc356851236"/>
+        <w:t>核心算法设计</w:t>
+      </w:r>
       <w:r>
         <w:rPr>
           <w:rFonts w:hint="eastAsia"/>
         </w:rPr>
-        <w:t>核心算法设计</w:t>
-      </w:r>
-      <w:r>
-        <w:rPr>
-          <w:rFonts w:hint="eastAsia"/>
-        </w:rPr>
         <w:t>（可选）</w:t>
       </w:r>
       <w:bookmarkEnd w:id="12"/>
     </w:p>
     <w:sectPr>
-      <w:headerReference w:type="default" r:id="rId13"/>
-      <w:footerReference w:type="default" r:id="rId14"/>
+      <w:headerReference w:type="default" r:id="rId15"/>
+      <w:footerReference w:type="default" r:id="rId16"/>
       <w:pgSz w:w="12240" w:h="15840" w:code="1"/>
       <w:pgMar w:top="1440" w:right="1440" w:bottom="1440" w:left="1440" w:header="720" w:footer="720" w:gutter="0"/>
       <w:cols w:space="720"/>
@@ -2368,12 +2537,6 @@
       <w:gridCol w:w="3162"/>
     </w:tblGrid>
     <w:tr>
-      <w:tblPrEx>
-        <w:tblCellMar>
-          <w:top w:w="0" w:type="dxa"/>
-          <w:bottom w:w="0" w:type="dxa"/>
-        </w:tblCellMar>
-      </w:tblPrEx>
       <w:tc>
         <w:tcPr>
           <w:tcW w:w="3162" w:type="dxa"/>
@@ -2411,7 +2574,7 @@
           <w:pPr>
             <w:jc w:val="center"/>
             <w:rPr>
-              <w:rFonts w:ascii="Times New Roman" w:hint="eastAsia"/>
+              <w:rFonts w:ascii="Times New Roman"/>
             </w:rPr>
           </w:pPr>
           <w:r>
@@ -2714,12 +2877,6 @@
       <w:gridCol w:w="3179"/>
     </w:tblGrid>
     <w:tr>
-      <w:tblPrEx>
-        <w:tblCellMar>
-          <w:top w:w="0" w:type="dxa"/>
-          <w:bottom w:w="0" w:type="dxa"/>
-        </w:tblCellMar>
-      </w:tblPrEx>
       <w:tc>
         <w:tcPr>
           <w:tcW w:w="6379" w:type="dxa"/>
@@ -2798,12 +2955,6 @@
       </w:tc>
     </w:tr>
     <w:tr>
-      <w:tblPrEx>
-        <w:tblCellMar>
-          <w:top w:w="0" w:type="dxa"/>
-          <w:bottom w:w="0" w:type="dxa"/>
-        </w:tblCellMar>
-      </w:tblPrEx>
       <w:tc>
         <w:tcPr>
           <w:tcW w:w="6379" w:type="dxa"/>
@@ -2846,6 +2997,12 @@
           <w:tcW w:w="3179" w:type="dxa"/>
         </w:tcPr>
         <w:p>
+          <w:pPr>
+            <w:rPr>
+              <w:rFonts w:ascii="Times New Roman"/>
+              <w:noProof/>
+            </w:rPr>
+          </w:pPr>
           <w:r>
             <w:rPr>
               <w:rFonts w:ascii="Times New Roman"/>
@@ -2857,7 +3014,49 @@
               <w:rFonts w:ascii="Times New Roman"/>
               <w:noProof/>
             </w:rPr>
-            <w:t>Date:  &lt;dd/mmm/yy&gt;</w:t>
+            <w:t>Date:  &lt;</w:t>
+          </w:r>
+          <w:r>
+            <w:rPr>
+              <w:rFonts w:ascii="Times New Roman" w:hint="eastAsia"/>
+              <w:noProof/>
+            </w:rPr>
+            <w:t>3</w:t>
+          </w:r>
+          <w:r>
+            <w:rPr>
+              <w:rFonts w:ascii="Times New Roman"/>
+              <w:noProof/>
+            </w:rPr>
+            <w:t>/</w:t>
+          </w:r>
+          <w:r>
+            <w:rPr>
+              <w:rFonts w:ascii="Times New Roman" w:hint="eastAsia"/>
+              <w:noProof/>
+            </w:rPr>
+            <w:t>7</w:t>
+          </w:r>
+          <w:r>
+            <w:rPr>
+              <w:rFonts w:ascii="Times New Roman"/>
+              <w:noProof/>
+            </w:rPr>
+            <w:t>/</w:t>
+          </w:r>
+          <w:r>
+            <w:rPr>
+              <w:rFonts w:ascii="Times New Roman" w:hint="eastAsia"/>
+              <w:noProof/>
+            </w:rPr>
+            <w:t>2018</w:t>
+          </w:r>
+          <w:r>
+            <w:rPr>
+              <w:rFonts w:ascii="Times New Roman"/>
+              <w:noProof/>
+            </w:rPr>
+            <w:t>&gt;</w:t>
           </w:r>
         </w:p>
       </w:tc>
@@ -2880,54 +3079,63 @@
     <w:lvl w:ilvl="0">
       <w:start w:val="1"/>
       <w:numFmt w:val="decimal"/>
+      <w:pStyle w:val="1"/>
       <w:lvlText w:val="%1."/>
       <w:lvlJc w:val="left"/>
     </w:lvl>
     <w:lvl w:ilvl="1">
       <w:start w:val="1"/>
       <w:numFmt w:val="decimal"/>
+      <w:pStyle w:val="2"/>
       <w:lvlText w:val="%1.%2"/>
       <w:lvlJc w:val="left"/>
     </w:lvl>
     <w:lvl w:ilvl="2">
       <w:start w:val="1"/>
       <w:numFmt w:val="decimal"/>
+      <w:pStyle w:val="3"/>
       <w:lvlText w:val="%1.%2.%3"/>
       <w:lvlJc w:val="left"/>
     </w:lvl>
     <w:lvl w:ilvl="3">
       <w:start w:val="1"/>
       <w:numFmt w:val="decimal"/>
+      <w:pStyle w:val="4"/>
       <w:lvlText w:val="%1.%2.%3.%4"/>
       <w:lvlJc w:val="left"/>
     </w:lvl>
     <w:lvl w:ilvl="4">
       <w:start w:val="1"/>
       <w:numFmt w:val="decimal"/>
+      <w:pStyle w:val="5"/>
       <w:lvlText w:val="%1.%2.%3.%4.%5"/>
       <w:lvlJc w:val="left"/>
     </w:lvl>
     <w:lvl w:ilvl="5">
       <w:start w:val="1"/>
       <w:numFmt w:val="decimal"/>
+      <w:pStyle w:val="6"/>
       <w:lvlText w:val="%1.%2.%3.%4.%5.%6"/>
       <w:lvlJc w:val="left"/>
     </w:lvl>
     <w:lvl w:ilvl="6">
       <w:start w:val="1"/>
       <w:numFmt w:val="decimal"/>
+      <w:pStyle w:val="7"/>
       <w:lvlText w:val="%1.%2.%3.%4.%5.%6.%7"/>
       <w:lvlJc w:val="left"/>
     </w:lvl>
     <w:lvl w:ilvl="7">
       <w:start w:val="1"/>
       <w:numFmt w:val="decimal"/>
+      <w:pStyle w:val="8"/>
       <w:lvlText w:val="%1.%2.%3.%4.%5.%6.%7.%8"/>
       <w:lvlJc w:val="left"/>
     </w:lvl>
     <w:lvl w:ilvl="8">
       <w:start w:val="1"/>
       <w:numFmt w:val="decimal"/>
+      <w:pStyle w:val="9"/>
       <w:lvlText w:val="%1.%2.%3.%4.%5.%6.%7.%8.%9"/>
       <w:lvlJc w:val="left"/>
     </w:lvl>
@@ -3283,6 +3491,120 @@
     </w:lvl>
   </w:abstractNum>
   <w:abstractNum w:abstractNumId="7" w15:restartNumberingAfterBreak="0">
+    <w:nsid w:val="2FFD3302"/>
+    <w:multiLevelType w:val="multilevel"/>
+    <w:tmpl w:val="42A05DD4"/>
+    <w:lvl w:ilvl="0">
+      <w:start w:val="1"/>
+      <w:numFmt w:val="decimal"/>
+      <w:pStyle w:val="Bullet"/>
+      <w:lvlText w:val="%1."/>
+      <w:lvlJc w:val="left"/>
+      <w:pPr>
+        <w:tabs>
+          <w:tab w:val="num" w:pos="720"/>
+        </w:tabs>
+        <w:ind w:left="720" w:hanging="720"/>
+      </w:pPr>
+    </w:lvl>
+    <w:lvl w:ilvl="1">
+      <w:start w:val="1"/>
+      <w:numFmt w:val="decimal"/>
+      <w:lvlText w:val="%2."/>
+      <w:lvlJc w:val="left"/>
+      <w:pPr>
+        <w:tabs>
+          <w:tab w:val="num" w:pos="1440"/>
+        </w:tabs>
+        <w:ind w:left="1440" w:hanging="720"/>
+      </w:pPr>
+    </w:lvl>
+    <w:lvl w:ilvl="2">
+      <w:start w:val="1"/>
+      <w:numFmt w:val="decimal"/>
+      <w:lvlText w:val="%3."/>
+      <w:lvlJc w:val="left"/>
+      <w:pPr>
+        <w:tabs>
+          <w:tab w:val="num" w:pos="2160"/>
+        </w:tabs>
+        <w:ind w:left="2160" w:hanging="720"/>
+      </w:pPr>
+    </w:lvl>
+    <w:lvl w:ilvl="3">
+      <w:start w:val="1"/>
+      <w:numFmt w:val="decimal"/>
+      <w:lvlText w:val="%4."/>
+      <w:lvlJc w:val="left"/>
+      <w:pPr>
+        <w:tabs>
+          <w:tab w:val="num" w:pos="2880"/>
+        </w:tabs>
+        <w:ind w:left="2880" w:hanging="720"/>
+      </w:pPr>
+    </w:lvl>
+    <w:lvl w:ilvl="4">
+      <w:start w:val="1"/>
+      <w:numFmt w:val="decimal"/>
+      <w:lvlText w:val="%5."/>
+      <w:lvlJc w:val="left"/>
+      <w:pPr>
+        <w:tabs>
+          <w:tab w:val="num" w:pos="3600"/>
+        </w:tabs>
+        <w:ind w:left="3600" w:hanging="720"/>
+      </w:pPr>
+    </w:lvl>
+    <w:lvl w:ilvl="5">
+      <w:start w:val="1"/>
+      <w:numFmt w:val="decimal"/>
+      <w:lvlText w:val="%6."/>
+      <w:lvlJc w:val="left"/>
+      <w:pPr>
+        <w:tabs>
+          <w:tab w:val="num" w:pos="4320"/>
+        </w:tabs>
+        <w:ind w:left="4320" w:hanging="720"/>
+      </w:pPr>
+    </w:lvl>
+    <w:lvl w:ilvl="6">
+      <w:start w:val="1"/>
+      <w:numFmt w:val="decimal"/>
+      <w:lvlText w:val="%7."/>
+      <w:lvlJc w:val="left"/>
+      <w:pPr>
+        <w:tabs>
+          <w:tab w:val="num" w:pos="5040"/>
+        </w:tabs>
+        <w:ind w:left="5040" w:hanging="720"/>
+      </w:pPr>
+    </w:lvl>
+    <w:lvl w:ilvl="7">
+      <w:start w:val="1"/>
+      <w:numFmt w:val="decimal"/>
+      <w:lvlText w:val="%8."/>
+      <w:lvlJc w:val="left"/>
+      <w:pPr>
+        <w:tabs>
+          <w:tab w:val="num" w:pos="5760"/>
+        </w:tabs>
+        <w:ind w:left="5760" w:hanging="720"/>
+      </w:pPr>
+    </w:lvl>
+    <w:lvl w:ilvl="8">
+      <w:start w:val="1"/>
+      <w:numFmt w:val="decimal"/>
+      <w:lvlText w:val="%9."/>
+      <w:lvlJc w:val="left"/>
+      <w:pPr>
+        <w:tabs>
+          <w:tab w:val="num" w:pos="6480"/>
+        </w:tabs>
+        <w:ind w:left="6480" w:hanging="720"/>
+      </w:pPr>
+    </w:lvl>
+  </w:abstractNum>
+  <w:abstractNum w:abstractNumId="8" w15:restartNumberingAfterBreak="0">
     <w:nsid w:val="31DD2C45"/>
     <w:multiLevelType w:val="multilevel"/>
     <w:tmpl w:val="04090001"/>
@@ -3342,7 +3664,7 @@
       <w:lvlJc w:val="left"/>
     </w:lvl>
   </w:abstractNum>
-  <w:abstractNum w:abstractNumId="8" w15:restartNumberingAfterBreak="0">
+  <w:abstractNum w:abstractNumId="9" w15:restartNumberingAfterBreak="0">
     <w:nsid w:val="32982B51"/>
     <w:multiLevelType w:val="multilevel"/>
     <w:tmpl w:val="04090001"/>
@@ -3402,7 +3724,7 @@
       <w:lvlJc w:val="left"/>
     </w:lvl>
   </w:abstractNum>
-  <w:abstractNum w:abstractNumId="9" w15:restartNumberingAfterBreak="0">
+  <w:abstractNum w:abstractNumId="10" w15:restartNumberingAfterBreak="0">
     <w:nsid w:val="3375481C"/>
     <w:multiLevelType w:val="multilevel"/>
     <w:tmpl w:val="E6747DA6"/>
@@ -3462,7 +3784,7 @@
       <w:lvlJc w:val="left"/>
     </w:lvl>
   </w:abstractNum>
-  <w:abstractNum w:abstractNumId="10" w15:restartNumberingAfterBreak="0">
+  <w:abstractNum w:abstractNumId="11" w15:restartNumberingAfterBreak="0">
     <w:nsid w:val="369D5471"/>
     <w:multiLevelType w:val="multilevel"/>
     <w:tmpl w:val="04090001"/>
@@ -3522,7 +3844,7 @@
       <w:lvlJc w:val="left"/>
     </w:lvl>
   </w:abstractNum>
-  <w:abstractNum w:abstractNumId="11" w15:restartNumberingAfterBreak="0">
+  <w:abstractNum w:abstractNumId="12" w15:restartNumberingAfterBreak="0">
     <w:nsid w:val="42B97F7B"/>
     <w:multiLevelType w:val="multilevel"/>
     <w:tmpl w:val="04090001"/>
@@ -3582,7 +3904,7 @@
       <w:lvlJc w:val="left"/>
     </w:lvl>
   </w:abstractNum>
-  <w:abstractNum w:abstractNumId="12" w15:restartNumberingAfterBreak="0">
+  <w:abstractNum w:abstractNumId="13" w15:restartNumberingAfterBreak="0">
     <w:nsid w:val="4914579B"/>
     <w:multiLevelType w:val="hybridMultilevel"/>
     <w:tmpl w:val="14E278E8"/>
@@ -3671,7 +3993,7 @@
       </w:pPr>
     </w:lvl>
   </w:abstractNum>
-  <w:abstractNum w:abstractNumId="13" w15:restartNumberingAfterBreak="0">
+  <w:abstractNum w:abstractNumId="14" w15:restartNumberingAfterBreak="0">
     <w:nsid w:val="49E170D0"/>
     <w:multiLevelType w:val="multilevel"/>
     <w:tmpl w:val="04090001"/>
@@ -3731,7 +4053,7 @@
       <w:lvlJc w:val="left"/>
     </w:lvl>
   </w:abstractNum>
-  <w:abstractNum w:abstractNumId="14" w15:restartNumberingAfterBreak="0">
+  <w:abstractNum w:abstractNumId="15" w15:restartNumberingAfterBreak="0">
     <w:nsid w:val="4F64732B"/>
     <w:multiLevelType w:val="multilevel"/>
     <w:tmpl w:val="04090001"/>
@@ -3791,7 +4113,7 @@
       <w:lvlJc w:val="left"/>
     </w:lvl>
   </w:abstractNum>
-  <w:abstractNum w:abstractNumId="15" w15:restartNumberingAfterBreak="0">
+  <w:abstractNum w:abstractNumId="16" w15:restartNumberingAfterBreak="0">
     <w:nsid w:val="52DF734E"/>
     <w:multiLevelType w:val="multilevel"/>
     <w:tmpl w:val="04090001"/>
@@ -3851,7 +4173,7 @@
       <w:lvlJc w:val="left"/>
     </w:lvl>
   </w:abstractNum>
-  <w:abstractNum w:abstractNumId="16" w15:restartNumberingAfterBreak="0">
+  <w:abstractNum w:abstractNumId="17" w15:restartNumberingAfterBreak="0">
     <w:nsid w:val="651F2219"/>
     <w:multiLevelType w:val="hybridMultilevel"/>
     <w:tmpl w:val="BBAC3F7C"/>
@@ -3964,7 +4286,7 @@
       </w:rPr>
     </w:lvl>
   </w:abstractNum>
-  <w:abstractNum w:abstractNumId="17" w15:restartNumberingAfterBreak="0">
+  <w:abstractNum w:abstractNumId="18" w15:restartNumberingAfterBreak="0">
     <w:nsid w:val="6D2F7D46"/>
     <w:multiLevelType w:val="multilevel"/>
     <w:tmpl w:val="04090001"/>
@@ -4024,7 +4346,7 @@
       <w:lvlJc w:val="left"/>
     </w:lvl>
   </w:abstractNum>
-  <w:abstractNum w:abstractNumId="18" w15:restartNumberingAfterBreak="0">
+  <w:abstractNum w:abstractNumId="19" w15:restartNumberingAfterBreak="0">
     <w:nsid w:val="71F21F2A"/>
     <w:multiLevelType w:val="multilevel"/>
     <w:tmpl w:val="04090001"/>
@@ -4084,7 +4406,7 @@
       <w:lvlJc w:val="left"/>
     </w:lvl>
   </w:abstractNum>
-  <w:abstractNum w:abstractNumId="19" w15:restartNumberingAfterBreak="0">
+  <w:abstractNum w:abstractNumId="20" w15:restartNumberingAfterBreak="0">
     <w:nsid w:val="743601FB"/>
     <w:multiLevelType w:val="multilevel"/>
     <w:tmpl w:val="04090001"/>
@@ -4144,7 +4466,7 @@
       <w:lvlJc w:val="left"/>
     </w:lvl>
   </w:abstractNum>
-  <w:abstractNum w:abstractNumId="20" w15:restartNumberingAfterBreak="0">
+  <w:abstractNum w:abstractNumId="21" w15:restartNumberingAfterBreak="0">
     <w:nsid w:val="756150CA"/>
     <w:multiLevelType w:val="multilevel"/>
     <w:tmpl w:val="04090001"/>
@@ -4204,7 +4526,7 @@
       <w:lvlJc w:val="left"/>
     </w:lvl>
   </w:abstractNum>
-  <w:abstractNum w:abstractNumId="21" w15:restartNumberingAfterBreak="0">
+  <w:abstractNum w:abstractNumId="22" w15:restartNumberingAfterBreak="0">
     <w:nsid w:val="7BE434D7"/>
     <w:multiLevelType w:val="multilevel"/>
     <w:tmpl w:val="04090001"/>
@@ -4268,16 +4590,16 @@
     <w:abstractNumId w:val="0"/>
   </w:num>
   <w:num w:numId="2">
-    <w:abstractNumId w:val="9"/>
+    <w:abstractNumId w:val="10"/>
   </w:num>
   <w:num w:numId="3">
-    <w:abstractNumId w:val="21"/>
+    <w:abstractNumId w:val="22"/>
   </w:num>
   <w:num w:numId="4">
-    <w:abstractNumId w:val="15"/>
+    <w:abstractNumId w:val="16"/>
   </w:num>
   <w:num w:numId="5">
-    <w:abstractNumId w:val="14"/>
+    <w:abstractNumId w:val="15"/>
   </w:num>
   <w:num w:numId="6">
     <w:abstractNumId w:val="1"/>
@@ -4299,37 +4621,37 @@
     <w:abstractNumId w:val="2"/>
   </w:num>
   <w:num w:numId="8">
-    <w:abstractNumId w:val="20"/>
+    <w:abstractNumId w:val="21"/>
   </w:num>
   <w:num w:numId="9">
     <w:abstractNumId w:val="3"/>
   </w:num>
   <w:num w:numId="10">
-    <w:abstractNumId w:val="10"/>
+    <w:abstractNumId w:val="11"/>
   </w:num>
   <w:num w:numId="11">
-    <w:abstractNumId w:val="8"/>
+    <w:abstractNumId w:val="9"/>
   </w:num>
   <w:num w:numId="12">
-    <w:abstractNumId w:val="19"/>
+    <w:abstractNumId w:val="20"/>
   </w:num>
   <w:num w:numId="13">
-    <w:abstractNumId w:val="7"/>
+    <w:abstractNumId w:val="8"/>
   </w:num>
   <w:num w:numId="14">
     <w:abstractNumId w:val="4"/>
   </w:num>
   <w:num w:numId="15">
-    <w:abstractNumId w:val="18"/>
+    <w:abstractNumId w:val="19"/>
   </w:num>
   <w:num w:numId="16">
-    <w:abstractNumId w:val="13"/>
+    <w:abstractNumId w:val="14"/>
   </w:num>
   <w:num w:numId="17">
     <w:abstractNumId w:val="5"/>
   </w:num>
   <w:num w:numId="18">
-    <w:abstractNumId w:val="11"/>
+    <w:abstractNumId w:val="12"/>
   </w:num>
   <w:num w:numId="19">
     <w:abstractNumId w:val="1"/>
@@ -4352,13 +4674,16 @@
     <w:abstractNumId w:val="6"/>
   </w:num>
   <w:num w:numId="21">
+    <w:abstractNumId w:val="18"/>
+  </w:num>
+  <w:num w:numId="22">
+    <w:abstractNumId w:val="13"/>
+  </w:num>
+  <w:num w:numId="23">
     <w:abstractNumId w:val="17"/>
   </w:num>
-  <w:num w:numId="22">
-    <w:abstractNumId w:val="12"/>
-  </w:num>
-  <w:num w:numId="23">
-    <w:abstractNumId w:val="16"/>
+  <w:num w:numId="24">
+    <w:abstractNumId w:val="7"/>
   </w:num>
 </w:numbering>
 </file>
@@ -4392,6 +4717,50 @@
     <w:lsdException w:name="Subtitle" w:qFormat="1"/>
     <w:lsdException w:name="Strong" w:qFormat="1"/>
     <w:lsdException w:name="Emphasis" w:qFormat="1"/>
+    <w:lsdException w:name="Normal Table" w:semiHidden="1" w:unhideWhenUsed="1"/>
+    <w:lsdException w:name="Table Simple 1" w:semiHidden="1" w:unhideWhenUsed="1"/>
+    <w:lsdException w:name="Table Simple 2" w:semiHidden="1" w:unhideWhenUsed="1"/>
+    <w:lsdException w:name="Table Simple 3" w:semiHidden="1" w:unhideWhenUsed="1"/>
+    <w:lsdException w:name="Table Classic 1" w:semiHidden="1" w:unhideWhenUsed="1"/>
+    <w:lsdException w:name="Table Classic 2" w:semiHidden="1" w:unhideWhenUsed="1"/>
+    <w:lsdException w:name="Table Classic 3" w:semiHidden="1" w:unhideWhenUsed="1"/>
+    <w:lsdException w:name="Table Classic 4" w:semiHidden="1" w:unhideWhenUsed="1"/>
+    <w:lsdException w:name="Table Colorful 1" w:semiHidden="1" w:unhideWhenUsed="1"/>
+    <w:lsdException w:name="Table Colorful 2" w:semiHidden="1" w:unhideWhenUsed="1"/>
+    <w:lsdException w:name="Table Colorful 3" w:semiHidden="1" w:unhideWhenUsed="1"/>
+    <w:lsdException w:name="Table Columns 1" w:semiHidden="1" w:unhideWhenUsed="1"/>
+    <w:lsdException w:name="Table Columns 2" w:semiHidden="1" w:unhideWhenUsed="1"/>
+    <w:lsdException w:name="Table Columns 3" w:semiHidden="1" w:unhideWhenUsed="1"/>
+    <w:lsdException w:name="Table Columns 4" w:semiHidden="1" w:unhideWhenUsed="1"/>
+    <w:lsdException w:name="Table Columns 5" w:semiHidden="1" w:unhideWhenUsed="1"/>
+    <w:lsdException w:name="Table Grid 1" w:semiHidden="1" w:unhideWhenUsed="1"/>
+    <w:lsdException w:name="Table Grid 2" w:semiHidden="1" w:unhideWhenUsed="1"/>
+    <w:lsdException w:name="Table Grid 3" w:semiHidden="1" w:unhideWhenUsed="1"/>
+    <w:lsdException w:name="Table Grid 4" w:semiHidden="1" w:unhideWhenUsed="1"/>
+    <w:lsdException w:name="Table Grid 5" w:semiHidden="1" w:unhideWhenUsed="1"/>
+    <w:lsdException w:name="Table Grid 6" w:semiHidden="1" w:unhideWhenUsed="1"/>
+    <w:lsdException w:name="Table Grid 7" w:semiHidden="1" w:unhideWhenUsed="1"/>
+    <w:lsdException w:name="Table Grid 8" w:semiHidden="1" w:unhideWhenUsed="1"/>
+    <w:lsdException w:name="Table List 1" w:semiHidden="1" w:unhideWhenUsed="1"/>
+    <w:lsdException w:name="Table List 2" w:semiHidden="1" w:unhideWhenUsed="1"/>
+    <w:lsdException w:name="Table List 3" w:semiHidden="1" w:unhideWhenUsed="1"/>
+    <w:lsdException w:name="Table List 4" w:semiHidden="1" w:unhideWhenUsed="1"/>
+    <w:lsdException w:name="Table List 5" w:semiHidden="1" w:unhideWhenUsed="1"/>
+    <w:lsdException w:name="Table List 6" w:semiHidden="1" w:unhideWhenUsed="1"/>
+    <w:lsdException w:name="Table List 7" w:semiHidden="1" w:unhideWhenUsed="1"/>
+    <w:lsdException w:name="Table List 8" w:semiHidden="1" w:unhideWhenUsed="1"/>
+    <w:lsdException w:name="Table 3D effects 1" w:semiHidden="1" w:unhideWhenUsed="1"/>
+    <w:lsdException w:name="Table 3D effects 2" w:semiHidden="1" w:unhideWhenUsed="1"/>
+    <w:lsdException w:name="Table 3D effects 3" w:semiHidden="1" w:unhideWhenUsed="1"/>
+    <w:lsdException w:name="Table Contemporary" w:semiHidden="1" w:unhideWhenUsed="1"/>
+    <w:lsdException w:name="Table Elegant" w:semiHidden="1" w:unhideWhenUsed="1"/>
+    <w:lsdException w:name="Table Professional" w:semiHidden="1" w:unhideWhenUsed="1"/>
+    <w:lsdException w:name="Table Subtle 1" w:semiHidden="1" w:unhideWhenUsed="1"/>
+    <w:lsdException w:name="Table Subtle 2" w:semiHidden="1" w:unhideWhenUsed="1"/>
+    <w:lsdException w:name="Table Web 1" w:semiHidden="1" w:unhideWhenUsed="1"/>
+    <w:lsdException w:name="Table Web 2" w:semiHidden="1" w:unhideWhenUsed="1"/>
+    <w:lsdException w:name="Table Web 3" w:semiHidden="1" w:unhideWhenUsed="1"/>
+    <w:lsdException w:name="Table Theme" w:semiHidden="1" w:unhideWhenUsed="1"/>
     <w:lsdException w:name="Placeholder Text" w:semiHidden="1" w:uiPriority="99"/>
     <w:lsdException w:name="No Spacing" w:uiPriority="1" w:qFormat="1"/>
     <w:lsdException w:name="Light Shading" w:uiPriority="60"/>
@@ -4783,11 +5152,15 @@
   </w:style>
   <w:style w:type="character" w:default="1" w:styleId="a0">
     <w:name w:val="Default Paragraph Font"/>
+    <w:uiPriority w:val="1"/>
     <w:semiHidden/>
+    <w:unhideWhenUsed/>
   </w:style>
   <w:style w:type="table" w:default="1" w:styleId="a1">
     <w:name w:val="Normal Table"/>
+    <w:uiPriority w:val="99"/>
     <w:semiHidden/>
+    <w:unhideWhenUsed/>
     <w:tblPr>
       <w:tblInd w:w="0" w:type="dxa"/>
       <w:tblCellMar>
@@ -4800,7 +5173,9 @@
   </w:style>
   <w:style w:type="numbering" w:default="1" w:styleId="a2">
     <w:name w:val="No List"/>
+    <w:uiPriority w:val="99"/>
     <w:semiHidden/>
+    <w:unhideWhenUsed/>
   </w:style>
   <w:style w:type="paragraph" w:styleId="a3">
     <w:name w:val="Normal Indent"/>
@@ -4850,7 +5225,7 @@
       <w:lang w:val="en-AU"/>
     </w:rPr>
   </w:style>
-  <w:style w:type="paragraph" w:styleId="10">
+  <w:style w:type="paragraph" w:customStyle="1" w:styleId="10">
     <w:name w:val="目录 1"/>
     <w:basedOn w:val="a"/>
     <w:next w:val="a"/>
@@ -4864,7 +5239,7 @@
       <w:ind w:right="720"/>
     </w:pPr>
   </w:style>
-  <w:style w:type="paragraph" w:styleId="20">
+  <w:style w:type="paragraph" w:customStyle="1" w:styleId="20">
     <w:name w:val="目录 2"/>
     <w:basedOn w:val="a"/>
     <w:next w:val="a"/>
@@ -4877,7 +5252,7 @@
       <w:ind w:left="432" w:right="720"/>
     </w:pPr>
   </w:style>
-  <w:style w:type="paragraph" w:styleId="30">
+  <w:style w:type="paragraph" w:customStyle="1" w:styleId="30">
     <w:name w:val="目录 3"/>
     <w:basedOn w:val="a"/>
     <w:next w:val="a"/>
@@ -5021,7 +5396,7 @@
       <w:jc w:val="both"/>
     </w:pPr>
   </w:style>
-  <w:style w:type="paragraph" w:styleId="40">
+  <w:style w:type="paragraph" w:customStyle="1" w:styleId="40">
     <w:name w:val="目录 4"/>
     <w:basedOn w:val="a"/>
     <w:next w:val="a"/>
@@ -5031,7 +5406,7 @@
       <w:ind w:left="600"/>
     </w:pPr>
   </w:style>
-  <w:style w:type="paragraph" w:styleId="50">
+  <w:style w:type="paragraph" w:customStyle="1" w:styleId="50">
     <w:name w:val="目录 5"/>
     <w:basedOn w:val="a"/>
     <w:next w:val="a"/>
@@ -5041,7 +5416,7 @@
       <w:ind w:left="800"/>
     </w:pPr>
   </w:style>
-  <w:style w:type="paragraph" w:styleId="60">
+  <w:style w:type="paragraph" w:customStyle="1" w:styleId="60">
     <w:name w:val="目录 6"/>
     <w:basedOn w:val="a"/>
     <w:next w:val="a"/>
@@ -5051,7 +5426,7 @@
       <w:ind w:left="1000"/>
     </w:pPr>
   </w:style>
-  <w:style w:type="paragraph" w:styleId="70">
+  <w:style w:type="paragraph" w:customStyle="1" w:styleId="70">
     <w:name w:val="目录 7"/>
     <w:basedOn w:val="a"/>
     <w:next w:val="a"/>
@@ -5061,7 +5436,7 @@
       <w:ind w:left="1200"/>
     </w:pPr>
   </w:style>
-  <w:style w:type="paragraph" w:styleId="80">
+  <w:style w:type="paragraph" w:customStyle="1" w:styleId="80">
     <w:name w:val="目录 8"/>
     <w:basedOn w:val="a"/>
     <w:next w:val="a"/>
@@ -5071,7 +5446,7 @@
       <w:ind w:left="1400"/>
     </w:pPr>
   </w:style>
-  <w:style w:type="paragraph" w:styleId="90">
+  <w:style w:type="paragraph" w:customStyle="1" w:styleId="90">
     <w:name w:val="目录 9"/>
     <w:basedOn w:val="a"/>
     <w:next w:val="a"/>
@@ -5108,13 +5483,13 @@
     <w:pPr>
       <w:widowControl/>
       <w:numPr>
-        <w:numId w:val="81"/>
+        <w:numId w:val="24"/>
       </w:numPr>
       <w:tabs>
         <w:tab w:val="left" w:pos="720"/>
       </w:tabs>
       <w:spacing w:before="120" w:line="240" w:lineRule="auto"/>
-      <w:ind w:left="720" w:right="360"/>
+      <w:ind w:right="360"/>
       <w:jc w:val="both"/>
     </w:pPr>
   </w:style>
@@ -5255,6 +5630,25 @@
       <w:rFonts w:ascii="宋体"/>
       <w:snapToGrid w:val="0"/>
     </w:rPr>
+  </w:style>
+  <w:style w:type="paragraph" w:styleId="TOC1">
+    <w:name w:val="toc 1"/>
+    <w:basedOn w:val="a"/>
+    <w:next w:val="a"/>
+    <w:autoRedefine/>
+    <w:uiPriority w:val="39"/>
+    <w:rsid w:val="008B7FAA"/>
+  </w:style>
+  <w:style w:type="paragraph" w:styleId="TOC2">
+    <w:name w:val="toc 2"/>
+    <w:basedOn w:val="a"/>
+    <w:next w:val="a"/>
+    <w:autoRedefine/>
+    <w:uiPriority w:val="39"/>
+    <w:rsid w:val="008B7FAA"/>
+    <w:pPr>
+      <w:ind w:leftChars="200" w:left="420"/>
+    </w:pPr>
   </w:style>
 </w:styles>
 </file>

--- a/doc/软件架构文档.docx
+++ b/doc/软件架构文档.docx
@@ -607,8 +607,6 @@
         </w:rPr>
         <w:fldChar w:fldCharType="separate"/>
       </w:r>
-      <w:bookmarkStart w:id="0" w:name="_GoBack"/>
-      <w:bookmarkEnd w:id="0"/>
       <w:r>
         <w:rPr>
           <w:noProof/>
@@ -648,7 +646,7 @@
         <w:rPr>
           <w:noProof/>
         </w:rPr>
-        <w:instrText xml:space="preserve"> PAGEREF _Toc518379428 \h </w:instrText>
+        <w:instrText xml:space="preserve"> PAGEREF _Toc519153546 \h </w:instrText>
       </w:r>
       <w:r>
         <w:rPr>
@@ -730,7 +728,7 @@
         <w:rPr>
           <w:noProof/>
         </w:rPr>
-        <w:instrText xml:space="preserve"> PAGEREF _Toc518379429 \h </w:instrText>
+        <w:instrText xml:space="preserve"> PAGEREF _Toc519153547 \h </w:instrText>
       </w:r>
       <w:r>
         <w:rPr>
@@ -812,7 +810,7 @@
         <w:rPr>
           <w:noProof/>
         </w:rPr>
-        <w:instrText xml:space="preserve"> PAGEREF _Toc518379430 \h </w:instrText>
+        <w:instrText xml:space="preserve"> PAGEREF _Toc519153548 \h </w:instrText>
       </w:r>
       <w:r>
         <w:rPr>
@@ -893,7 +891,7 @@
         <w:rPr>
           <w:noProof/>
         </w:rPr>
-        <w:instrText xml:space="preserve"> PAGEREF _Toc518379431 \h </w:instrText>
+        <w:instrText xml:space="preserve"> PAGEREF _Toc519153549 \h </w:instrText>
       </w:r>
       <w:r>
         <w:rPr>
@@ -974,7 +972,7 @@
         <w:rPr>
           <w:noProof/>
         </w:rPr>
-        <w:instrText xml:space="preserve"> PAGEREF _Toc518379432 \h </w:instrText>
+        <w:instrText xml:space="preserve"> PAGEREF _Toc519153550 \h </w:instrText>
       </w:r>
       <w:r>
         <w:rPr>
@@ -1056,89 +1054,7 @@
         <w:rPr>
           <w:noProof/>
         </w:rPr>
-        <w:instrText xml:space="preserve"> PAGEREF _Toc518379433 \h </w:instrText>
-      </w:r>
-      <w:r>
-        <w:rPr>
-          <w:noProof/>
-        </w:rPr>
-      </w:r>
-      <w:r>
-        <w:rPr>
-          <w:noProof/>
-        </w:rPr>
-        <w:fldChar w:fldCharType="separate"/>
-      </w:r>
-      <w:r>
-        <w:rPr>
-          <w:noProof/>
-        </w:rPr>
-        <w:t>5</w:t>
-      </w:r>
-      <w:r>
-        <w:rPr>
-          <w:noProof/>
-        </w:rPr>
-        <w:fldChar w:fldCharType="end"/>
-      </w:r>
-    </w:p>
-    <w:p>
-      <w:pPr>
-        <w:pStyle w:val="TOC2"/>
-        <w:tabs>
-          <w:tab w:val="left" w:pos="1050"/>
-          <w:tab w:val="right" w:pos="9350"/>
-        </w:tabs>
-        <w:ind w:left="400"/>
-        <w:rPr>
-          <w:rFonts w:asciiTheme="minorHAnsi" w:eastAsiaTheme="minorEastAsia" w:hAnsiTheme="minorHAnsi" w:cstheme="minorBidi"/>
-          <w:noProof/>
-          <w:snapToGrid/>
-          <w:kern w:val="2"/>
-          <w:sz w:val="21"/>
-          <w:szCs w:val="22"/>
-        </w:rPr>
-      </w:pPr>
-      <w:r>
-        <w:rPr>
-          <w:noProof/>
-        </w:rPr>
-        <w:t>3.2</w:t>
-      </w:r>
-      <w:r>
-        <w:rPr>
-          <w:rFonts w:asciiTheme="minorHAnsi" w:eastAsiaTheme="minorEastAsia" w:hAnsiTheme="minorHAnsi" w:cstheme="minorBidi"/>
-          <w:noProof/>
-          <w:snapToGrid/>
-          <w:kern w:val="2"/>
-          <w:sz w:val="21"/>
-          <w:szCs w:val="22"/>
-        </w:rPr>
-        <w:tab/>
-      </w:r>
-      <w:r>
-        <w:rPr>
-          <w:noProof/>
-        </w:rPr>
-        <w:t>在构架方面具有重要意义的设计包</w:t>
-      </w:r>
-      <w:r>
-        <w:rPr>
-          <w:noProof/>
-        </w:rPr>
-        <w:tab/>
-      </w:r>
-      <w:r>
-        <w:rPr>
-          <w:noProof/>
-        </w:rPr>
-        <w:fldChar w:fldCharType="begin"/>
-      </w:r>
-      <w:r>
-        <w:rPr>
-          <w:noProof/>
-        </w:rPr>
-        <w:instrText xml:space="preserve"> PAGEREF _Toc518379434 \h </w:instrText>
+        <w:instrText xml:space="preserve"> PAGEREF _Toc519153551 \h </w:instrText>
       </w:r>
       <w:r>
         <w:rPr>
@@ -1219,7 +1135,7 @@
         <w:rPr>
           <w:noProof/>
         </w:rPr>
-        <w:instrText xml:space="preserve"> PAGEREF _Toc518379435 \h </w:instrText>
+        <w:instrText xml:space="preserve"> PAGEREF _Toc519153552 \h </w:instrText>
       </w:r>
       <w:r>
         <w:rPr>
@@ -1236,7 +1152,7 @@
         <w:rPr>
           <w:noProof/>
         </w:rPr>
-        <w:t>6</w:t>
+        <w:t>5</w:t>
       </w:r>
       <w:r>
         <w:rPr>
@@ -1300,7 +1216,7 @@
         <w:rPr>
           <w:noProof/>
         </w:rPr>
-        <w:instrText xml:space="preserve"> PAGEREF _Toc518379436 \h </w:instrText>
+        <w:instrText xml:space="preserve"> PAGEREF _Toc519153553 \h </w:instrText>
       </w:r>
       <w:r>
         <w:rPr>
@@ -1381,7 +1297,7 @@
         <w:rPr>
           <w:noProof/>
         </w:rPr>
-        <w:instrText xml:space="preserve"> PAGEREF _Toc518379437 \h </w:instrText>
+        <w:instrText xml:space="preserve"> PAGEREF _Toc519153554 \h </w:instrText>
       </w:r>
       <w:r>
         <w:rPr>
@@ -1462,7 +1378,7 @@
         <w:rPr>
           <w:noProof/>
         </w:rPr>
-        <w:instrText xml:space="preserve"> PAGEREF _Toc518379438 \h </w:instrText>
+        <w:instrText xml:space="preserve"> PAGEREF _Toc519153555 \h </w:instrText>
       </w:r>
       <w:r>
         <w:rPr>
@@ -1479,7 +1395,7 @@
         <w:rPr>
           <w:noProof/>
         </w:rPr>
-        <w:t>7</w:t>
+        <w:t>8</w:t>
       </w:r>
       <w:r>
         <w:rPr>
@@ -1543,7 +1459,7 @@
         <w:rPr>
           <w:noProof/>
         </w:rPr>
-        <w:instrText xml:space="preserve"> PAGEREF _Toc518379439 \h </w:instrText>
+        <w:instrText xml:space="preserve"> PAGEREF _Toc519153556 \h </w:instrText>
       </w:r>
       <w:r>
         <w:rPr>
@@ -1560,7 +1476,7 @@
         <w:rPr>
           <w:noProof/>
         </w:rPr>
-        <w:t>7</w:t>
+        <w:t>8</w:t>
       </w:r>
       <w:r>
         <w:rPr>
@@ -1582,6 +1498,8 @@
         </w:rPr>
         <w:fldChar w:fldCharType="end"/>
       </w:r>
+      <w:bookmarkStart w:id="0" w:name="_GoBack"/>
+      <w:bookmarkEnd w:id="0"/>
       <w:r>
         <w:br w:type="page"/>
       </w:r>
@@ -1634,7 +1552,7 @@
         <w:pStyle w:val="1"/>
         <w:ind w:left="360" w:hanging="360"/>
       </w:pPr>
-      <w:bookmarkStart w:id="1" w:name="_Toc518379428"/>
+      <w:bookmarkStart w:id="1" w:name="_Toc519153546"/>
       <w:r>
         <w:rPr>
           <w:rFonts w:hint="eastAsia"/>
@@ -1647,7 +1565,7 @@
       <w:pPr>
         <w:pStyle w:val="2"/>
       </w:pPr>
-      <w:bookmarkStart w:id="2" w:name="_Toc518379429"/>
+      <w:bookmarkStart w:id="2" w:name="_Toc519153547"/>
       <w:r>
         <w:rPr>
           <w:rFonts w:hint="eastAsia"/>
@@ -1671,7 +1589,7 @@
       <w:pPr>
         <w:pStyle w:val="2"/>
       </w:pPr>
-      <w:bookmarkStart w:id="3" w:name="_Toc518379430"/>
+      <w:bookmarkStart w:id="3" w:name="_Toc519153548"/>
       <w:r>
         <w:rPr>
           <w:rFonts w:hint="eastAsia"/>
@@ -1720,7 +1638,7 @@
         <w:pStyle w:val="1"/>
         <w:ind w:left="360" w:hanging="360"/>
       </w:pPr>
-      <w:bookmarkStart w:id="4" w:name="_Toc518379431"/>
+      <w:bookmarkStart w:id="4" w:name="_Toc519153549"/>
       <w:r>
         <w:rPr>
           <w:rFonts w:hint="eastAsia"/>
@@ -1730,14 +1648,17 @@
       <w:bookmarkEnd w:id="4"/>
     </w:p>
     <w:p>
+      <w:pPr>
+        <w:keepNext/>
+      </w:pPr>
       <w:r>
         <w:rPr>
           <w:noProof/>
         </w:rPr>
         <w:drawing>
           <wp:inline distT="0" distB="0" distL="0" distR="0">
-            <wp:extent cx="5628005" cy="5690870"/>
-            <wp:effectExtent l="0" t="0" r="0" b="0"/>
+            <wp:extent cx="5230815" cy="5289243"/>
+            <wp:effectExtent l="0" t="0" r="8255" b="6985"/>
             <wp:docPr id="1" name="图片 3"/>
             <wp:cNvGraphicFramePr>
               <a:graphicFrameLocks xmlns:a="http://schemas.openxmlformats.org/drawingml/2006/main" noChangeAspect="1"/>
@@ -1767,7 +1688,7 @@
                   <pic:spPr bwMode="auto">
                     <a:xfrm>
                       <a:off x="0" y="0"/>
-                      <a:ext cx="5628005" cy="5690870"/>
+                      <a:ext cx="5234612" cy="5293082"/>
                     </a:xfrm>
                     <a:prstGeom prst="rect">
                       <a:avLst/>
@@ -1783,10 +1704,76 @@
     </w:p>
     <w:p>
       <w:pPr>
+        <w:pStyle w:val="af4"/>
+        <w:jc w:val="center"/>
+      </w:pPr>
+      <w:r>
+        <w:rPr>
+          <w:rFonts w:hint="eastAsia"/>
+        </w:rPr>
+        <w:t>图</w:t>
+      </w:r>
+      <w:r>
+        <w:rPr>
+          <w:rFonts w:hint="eastAsia"/>
+        </w:rPr>
+        <w:t xml:space="preserve"> </w:t>
+      </w:r>
+      <w:r>
+        <w:fldChar w:fldCharType="begin"/>
+      </w:r>
+      <w:r>
+        <w:instrText xml:space="preserve"> </w:instrText>
+      </w:r>
+      <w:r>
+        <w:rPr>
+          <w:rFonts w:hint="eastAsia"/>
+        </w:rPr>
+        <w:instrText xml:space="preserve">SEQ </w:instrText>
+      </w:r>
+      <w:r>
+        <w:rPr>
+          <w:rFonts w:hint="eastAsia"/>
+        </w:rPr>
+        <w:instrText>图</w:instrText>
+      </w:r>
+      <w:r>
+        <w:rPr>
+          <w:rFonts w:hint="eastAsia"/>
+        </w:rPr>
+        <w:instrText xml:space="preserve"> \* ARABIC</w:instrText>
+      </w:r>
+      <w:r>
+        <w:instrText xml:space="preserve"> </w:instrText>
+      </w:r>
+      <w:r>
+        <w:fldChar w:fldCharType="separate"/>
+      </w:r>
+      <w:r>
+        <w:rPr>
+          <w:noProof/>
+        </w:rPr>
+        <w:t>1</w:t>
+      </w:r>
+      <w:r>
+        <w:fldChar w:fldCharType="end"/>
+      </w:r>
+      <w:r>
+        <w:t xml:space="preserve"> </w:t>
+      </w:r>
+      <w:r>
+        <w:rPr>
+          <w:rFonts w:hint="eastAsia"/>
+        </w:rPr>
+        <w:t>用例视图</w:t>
+      </w:r>
+    </w:p>
+    <w:p>
+      <w:pPr>
         <w:pStyle w:val="1"/>
         <w:ind w:left="360" w:hanging="360"/>
       </w:pPr>
-      <w:bookmarkStart w:id="5" w:name="_Toc518379432"/>
+      <w:bookmarkStart w:id="5" w:name="_Toc519153550"/>
       <w:r>
         <w:rPr>
           <w:rFonts w:hint="eastAsia"/>
@@ -1797,15 +1784,19 @@
       <w:bookmarkEnd w:id="5"/>
     </w:p>
     <w:p>
-      <w:r>
-        <w:rPr>
-          <w:noProof/>
+      <w:pPr>
+        <w:keepNext/>
+      </w:pPr>
+      <w:r>
+        <w:rPr>
+          <w:noProof/>
+          <w:snapToGrid/>
         </w:rPr>
         <w:drawing>
           <wp:inline distT="0" distB="0" distL="0" distR="0">
-            <wp:extent cx="5102225" cy="4456430"/>
+            <wp:extent cx="5943600" cy="4255135"/>
             <wp:effectExtent l="0" t="0" r="0" b="0"/>
-            <wp:docPr id="2" name="图片 2" descr="逻辑视图"/>
+            <wp:docPr id="8" name="图片 8"/>
             <wp:cNvGraphicFramePr>
               <a:graphicFrameLocks xmlns:a="http://schemas.openxmlformats.org/drawingml/2006/main" noChangeAspect="1"/>
             </wp:cNvGraphicFramePr>
@@ -1813,10 +1804,8 @@
               <a:graphicData uri="http://schemas.openxmlformats.org/drawingml/2006/picture">
                 <pic:pic xmlns:pic="http://schemas.openxmlformats.org/drawingml/2006/picture">
                   <pic:nvPicPr>
-                    <pic:cNvPr id="0" name="Picture 2" descr="逻辑视图"/>
-                    <pic:cNvPicPr>
-                      <a:picLocks noChangeAspect="1" noChangeArrowheads="1"/>
-                    </pic:cNvPicPr>
+                    <pic:cNvPr id="8" name="逻辑视图.png"/>
+                    <pic:cNvPicPr/>
                   </pic:nvPicPr>
                   <pic:blipFill>
                     <a:blip r:embed="rId9">
@@ -1826,23 +1815,18 @@
                         </a:ext>
                       </a:extLst>
                     </a:blip>
-                    <a:srcRect/>
                     <a:stretch>
                       <a:fillRect/>
                     </a:stretch>
                   </pic:blipFill>
-                  <pic:spPr bwMode="auto">
+                  <pic:spPr>
                     <a:xfrm>
                       <a:off x="0" y="0"/>
-                      <a:ext cx="5102225" cy="4456430"/>
+                      <a:ext cx="5943600" cy="4255135"/>
                     </a:xfrm>
                     <a:prstGeom prst="rect">
                       <a:avLst/>
                     </a:prstGeom>
-                    <a:noFill/>
-                    <a:ln>
-                      <a:noFill/>
-                    </a:ln>
                   </pic:spPr>
                 </pic:pic>
               </a:graphicData>
@@ -1853,9 +1837,75 @@
     </w:p>
     <w:p>
       <w:pPr>
+        <w:pStyle w:val="af4"/>
+        <w:jc w:val="center"/>
+      </w:pPr>
+      <w:r>
+        <w:rPr>
+          <w:rFonts w:hint="eastAsia"/>
+        </w:rPr>
+        <w:t>图</w:t>
+      </w:r>
+      <w:r>
+        <w:rPr>
+          <w:rFonts w:hint="eastAsia"/>
+        </w:rPr>
+        <w:t xml:space="preserve"> </w:t>
+      </w:r>
+      <w:r>
+        <w:fldChar w:fldCharType="begin"/>
+      </w:r>
+      <w:r>
+        <w:instrText xml:space="preserve"> </w:instrText>
+      </w:r>
+      <w:r>
+        <w:rPr>
+          <w:rFonts w:hint="eastAsia"/>
+        </w:rPr>
+        <w:instrText xml:space="preserve">SEQ </w:instrText>
+      </w:r>
+      <w:r>
+        <w:rPr>
+          <w:rFonts w:hint="eastAsia"/>
+        </w:rPr>
+        <w:instrText>图</w:instrText>
+      </w:r>
+      <w:r>
+        <w:rPr>
+          <w:rFonts w:hint="eastAsia"/>
+        </w:rPr>
+        <w:instrText xml:space="preserve"> \* ARABIC</w:instrText>
+      </w:r>
+      <w:r>
+        <w:instrText xml:space="preserve"> </w:instrText>
+      </w:r>
+      <w:r>
+        <w:fldChar w:fldCharType="separate"/>
+      </w:r>
+      <w:r>
+        <w:rPr>
+          <w:noProof/>
+        </w:rPr>
+        <w:t>2</w:t>
+      </w:r>
+      <w:r>
+        <w:fldChar w:fldCharType="end"/>
+      </w:r>
+      <w:r>
+        <w:t xml:space="preserve"> </w:t>
+      </w:r>
+      <w:r>
+        <w:rPr>
+          <w:rFonts w:hint="eastAsia"/>
+        </w:rPr>
+        <w:t>逻辑视图</w:t>
+      </w:r>
+    </w:p>
+    <w:p>
+      <w:pPr>
         <w:pStyle w:val="2"/>
       </w:pPr>
-      <w:bookmarkStart w:id="6" w:name="_Toc518379433"/>
+      <w:bookmarkStart w:id="6" w:name="_Toc519153551"/>
       <w:r>
         <w:rPr>
           <w:rFonts w:hint="eastAsia"/>
@@ -1866,267 +1916,105 @@
     </w:p>
     <w:p>
       <w:pPr>
-        <w:ind w:left="720"/>
-      </w:pPr>
-      <w:r>
-        <w:rPr>
-          <w:rFonts w:hint="eastAsia"/>
-        </w:rPr>
-        <w:t>采用三层架构，分为表示层，业务层和持久层。表示层分为web页面表示的包和移动端界面显示的app包，业务层分为处理http请求的controller包，和实现业务逻辑的service包，持久层分为负责数据访问的</w:t>
+        <w:rPr>
+          <w:rFonts w:hint="eastAsia"/>
+        </w:rPr>
+      </w:pPr>
+      <w:r>
+        <w:rPr>
+          <w:rFonts w:hint="eastAsia"/>
+        </w:rPr>
+        <w:t>整体上为三层架构，重要的包是schedule、</w:t>
       </w:r>
       <w:proofErr w:type="spellStart"/>
       <w:r>
         <w:rPr>
           <w:rFonts w:hint="eastAsia"/>
         </w:rPr>
-        <w:t>dao</w:t>
+        <w:t>ipCamera</w:t>
       </w:r>
       <w:proofErr w:type="spellEnd"/>
       <w:r>
         <w:rPr>
           <w:rFonts w:hint="eastAsia"/>
         </w:rPr>
-        <w:t>包和负责数据表示的model包。把业务层和持久层的配置保存在configuration包内。</w:t>
+        <w:t>、</w:t>
+      </w:r>
+      <w:proofErr w:type="spellStart"/>
+      <w:r>
+        <w:rPr>
+          <w:rFonts w:hint="eastAsia"/>
+        </w:rPr>
+        <w:t>pictureProcess</w:t>
+      </w:r>
+      <w:proofErr w:type="spellEnd"/>
+      <w:r>
+        <w:rPr>
+          <w:rFonts w:hint="eastAsia"/>
+        </w:rPr>
+        <w:t>，schedule负责设定定时任务，发送请求到</w:t>
+      </w:r>
+      <w:proofErr w:type="spellStart"/>
+      <w:r>
+        <w:rPr>
+          <w:rFonts w:hint="eastAsia"/>
+        </w:rPr>
+        <w:t>ipCamera</w:t>
+      </w:r>
+      <w:proofErr w:type="spellEnd"/>
+      <w:r>
+        <w:rPr>
+          <w:rFonts w:hint="eastAsia"/>
+        </w:rPr>
+        <w:t>进行拍摄，把得到照片传到</w:t>
+      </w:r>
+      <w:proofErr w:type="spellStart"/>
+      <w:r>
+        <w:rPr>
+          <w:rFonts w:hint="eastAsia"/>
+        </w:rPr>
+        <w:t>pictureProcess</w:t>
+      </w:r>
+      <w:proofErr w:type="spellEnd"/>
+      <w:r>
+        <w:rPr>
+          <w:rFonts w:hint="eastAsia"/>
+        </w:rPr>
+        <w:t>，其调用人脸识别</w:t>
+      </w:r>
+      <w:proofErr w:type="spellStart"/>
+      <w:r>
+        <w:rPr>
+          <w:rFonts w:hint="eastAsia"/>
+        </w:rPr>
+        <w:t>api</w:t>
+      </w:r>
+      <w:proofErr w:type="spellEnd"/>
+      <w:r>
+        <w:rPr>
+          <w:rFonts w:hint="eastAsia"/>
+        </w:rPr>
+        <w:t>，对原图像进行修改并把识别数据和改后图像，发回到service进行响应用户请求，持久化之类的工作。</w:t>
       </w:r>
     </w:p>
     <w:p>
       <w:pPr>
-        <w:pStyle w:val="2"/>
-      </w:pPr>
-      <w:bookmarkStart w:id="7" w:name="_Toc518379434"/>
-      <w:r>
-        <w:rPr>
-          <w:rFonts w:hint="eastAsia"/>
-        </w:rPr>
-        <w:t>在构架方面具有重要意义的设计包</w:t>
+        <w:pStyle w:val="1"/>
+        <w:ind w:left="360" w:hanging="360"/>
+      </w:pPr>
+      <w:bookmarkStart w:id="7" w:name="_Toc519153552"/>
+      <w:r>
+        <w:rPr>
+          <w:rFonts w:hint="eastAsia"/>
+        </w:rPr>
+        <w:t>进程视图</w:t>
       </w:r>
       <w:bookmarkEnd w:id="7"/>
     </w:p>
     <w:p>
       <w:pPr>
-        <w:pStyle w:val="a9"/>
-        <w:numPr>
-          <w:ilvl w:val="2"/>
-          <w:numId w:val="1"/>
-        </w:numPr>
-        <w:ind w:left="0"/>
-      </w:pPr>
-      <w:r>
-        <w:rPr>
-          <w:rFonts w:hint="eastAsia"/>
-        </w:rPr>
-        <w:t>service包</w:t>
-      </w:r>
-    </w:p>
-    <w:p>
-      <w:pPr>
-        <w:pStyle w:val="4"/>
-      </w:pPr>
-      <w:r>
-        <w:rPr>
-          <w:rFonts w:hint="eastAsia"/>
-        </w:rPr>
-        <w:t xml:space="preserve"> 简要说明</w:t>
-      </w:r>
-    </w:p>
-    <w:p>
-      <w:pPr>
-        <w:ind w:left="360"/>
-      </w:pPr>
-      <w:r>
-        <w:rPr>
-          <w:rFonts w:hint="eastAsia"/>
-        </w:rPr>
-        <w:t>调用</w:t>
-      </w:r>
-      <w:proofErr w:type="spellStart"/>
-      <w:r>
-        <w:rPr>
-          <w:rFonts w:hint="eastAsia"/>
-        </w:rPr>
-        <w:t>dao</w:t>
-      </w:r>
-      <w:proofErr w:type="spellEnd"/>
-      <w:r>
-        <w:rPr>
-          <w:rFonts w:hint="eastAsia"/>
-        </w:rPr>
-        <w:t>包，实现业务逻辑，由controller包调用。</w:t>
-      </w:r>
-    </w:p>
-    <w:p>
-      <w:pPr>
-        <w:pStyle w:val="4"/>
-      </w:pPr>
-      <w:r>
-        <w:rPr>
-          <w:rFonts w:hint="eastAsia"/>
-        </w:rPr>
-        <w:t xml:space="preserve"> 主要类</w:t>
-      </w:r>
-    </w:p>
-    <w:p>
-      <w:pPr>
-        <w:ind w:left="360"/>
-      </w:pPr>
-      <w:proofErr w:type="spellStart"/>
-      <w:r>
-        <w:rPr>
-          <w:rFonts w:hint="eastAsia"/>
-        </w:rPr>
-        <w:t>UserService</w:t>
-      </w:r>
-      <w:proofErr w:type="spellEnd"/>
-      <w:r>
-        <w:rPr>
-          <w:rFonts w:hint="eastAsia"/>
-        </w:rPr>
-        <w:t>，</w:t>
-      </w:r>
-      <w:proofErr w:type="spellStart"/>
-      <w:r>
-        <w:rPr>
-          <w:rFonts w:hint="eastAsia"/>
-        </w:rPr>
-        <w:t>CourseService</w:t>
-      </w:r>
-      <w:proofErr w:type="spellEnd"/>
-    </w:p>
-    <w:p>
-      <w:pPr>
-        <w:pStyle w:val="4"/>
-      </w:pPr>
-      <w:r>
-        <w:rPr>
-          <w:rFonts w:hint="eastAsia"/>
-        </w:rPr>
-        <w:t xml:space="preserve"> 类说明</w:t>
-      </w:r>
-    </w:p>
-    <w:p>
-      <w:proofErr w:type="spellStart"/>
-      <w:r>
-        <w:rPr>
-          <w:rFonts w:hint="eastAsia"/>
-        </w:rPr>
-        <w:t>UserService</w:t>
-      </w:r>
-      <w:proofErr w:type="spellEnd"/>
-      <w:r>
-        <w:rPr>
-          <w:rFonts w:hint="eastAsia"/>
-        </w:rPr>
-        <w:t>：</w:t>
-      </w:r>
-    </w:p>
-    <w:p>
-      <w:r>
-        <w:tab/>
-      </w:r>
-      <w:r>
-        <w:rPr>
-          <w:rFonts w:hint="eastAsia"/>
-        </w:rPr>
-        <w:t>实现对用户的增删改查，用户登录验证，用户权限管理</w:t>
-      </w:r>
-    </w:p>
-    <w:p>
-      <w:r>
-        <w:tab/>
-      </w:r>
-      <w:r>
-        <w:rPr>
-          <w:rFonts w:hint="eastAsia"/>
-        </w:rPr>
-        <w:t>操作：update，login，add，delete等</w:t>
-      </w:r>
-    </w:p>
-    <w:p>
-      <w:proofErr w:type="spellStart"/>
-      <w:r>
-        <w:rPr>
-          <w:rFonts w:hint="eastAsia"/>
-        </w:rPr>
-        <w:t>CourseService</w:t>
-      </w:r>
-      <w:proofErr w:type="spellEnd"/>
-      <w:r>
-        <w:rPr>
-          <w:rFonts w:hint="eastAsia"/>
-        </w:rPr>
-        <w:t>：</w:t>
-      </w:r>
-    </w:p>
-    <w:p>
-      <w:r>
-        <w:tab/>
-      </w:r>
-      <w:r>
-        <w:rPr>
-          <w:rFonts w:hint="eastAsia"/>
-        </w:rPr>
-        <w:t>实现对课程的增删改查，统计课程信息，</w:t>
-      </w:r>
-      <w:r>
-        <w:rPr>
-          <w:rFonts w:hint="eastAsia"/>
-        </w:rPr>
-        <w:t>根据用户查找课程等</w:t>
-      </w:r>
-    </w:p>
-    <w:p>
-      <w:r>
-        <w:lastRenderedPageBreak/>
-        <w:tab/>
-      </w:r>
-      <w:r>
-        <w:rPr>
-          <w:rFonts w:hint="eastAsia"/>
-        </w:rPr>
-        <w:t>操作：</w:t>
-      </w:r>
-      <w:proofErr w:type="spellStart"/>
-      <w:r>
-        <w:rPr>
-          <w:rFonts w:hint="eastAsia"/>
-        </w:rPr>
-        <w:t>findByUid</w:t>
-      </w:r>
-      <w:proofErr w:type="spellEnd"/>
-      <w:r>
-        <w:rPr>
-          <w:rFonts w:hint="eastAsia"/>
-        </w:rPr>
-        <w:t>，</w:t>
-      </w:r>
-      <w:r>
-        <w:rPr>
-          <w:rFonts w:hint="eastAsia"/>
-        </w:rPr>
-        <w:t>s</w:t>
-      </w:r>
-      <w:r>
-        <w:rPr>
-          <w:rFonts w:hint="eastAsia"/>
-        </w:rPr>
-        <w:t>tatistic等</w:t>
-      </w:r>
-    </w:p>
-    <w:p>
-      <w:pPr>
-        <w:pStyle w:val="1"/>
-        <w:ind w:left="360" w:hanging="360"/>
-      </w:pPr>
-      <w:bookmarkStart w:id="8" w:name="_Toc518379435"/>
-      <w:r>
-        <w:rPr>
-          <w:rFonts w:hint="eastAsia"/>
-        </w:rPr>
-        <w:t>进程视图</w:t>
-      </w:r>
-      <w:bookmarkEnd w:id="8"/>
-    </w:p>
-    <w:p>
+        <w:keepNext/>
+      </w:pPr>
       <w:r>
         <w:rPr>
           <w:rFonts w:hint="eastAsia"/>
@@ -2184,19 +2072,89 @@
     </w:p>
     <w:p>
       <w:pPr>
+        <w:pStyle w:val="af4"/>
+        <w:jc w:val="center"/>
+      </w:pPr>
+      <w:r>
+        <w:rPr>
+          <w:rFonts w:hint="eastAsia"/>
+        </w:rPr>
+        <w:t>图</w:t>
+      </w:r>
+      <w:r>
+        <w:rPr>
+          <w:rFonts w:hint="eastAsia"/>
+        </w:rPr>
+        <w:t xml:space="preserve"> </w:t>
+      </w:r>
+      <w:r>
+        <w:fldChar w:fldCharType="begin"/>
+      </w:r>
+      <w:r>
+        <w:instrText xml:space="preserve"> </w:instrText>
+      </w:r>
+      <w:r>
+        <w:rPr>
+          <w:rFonts w:hint="eastAsia"/>
+        </w:rPr>
+        <w:instrText xml:space="preserve">SEQ </w:instrText>
+      </w:r>
+      <w:r>
+        <w:rPr>
+          <w:rFonts w:hint="eastAsia"/>
+        </w:rPr>
+        <w:instrText>图</w:instrText>
+      </w:r>
+      <w:r>
+        <w:rPr>
+          <w:rFonts w:hint="eastAsia"/>
+        </w:rPr>
+        <w:instrText xml:space="preserve"> \* ARABIC</w:instrText>
+      </w:r>
+      <w:r>
+        <w:instrText xml:space="preserve"> </w:instrText>
+      </w:r>
+      <w:r>
+        <w:fldChar w:fldCharType="separate"/>
+      </w:r>
+      <w:r>
+        <w:rPr>
+          <w:noProof/>
+        </w:rPr>
+        <w:t>3</w:t>
+      </w:r>
+      <w:r>
+        <w:fldChar w:fldCharType="end"/>
+      </w:r>
+      <w:r>
+        <w:t xml:space="preserve"> </w:t>
+      </w:r>
+      <w:r>
+        <w:rPr>
+          <w:rFonts w:hint="eastAsia"/>
+        </w:rPr>
+        <w:t>进程视图</w:t>
+      </w:r>
+    </w:p>
+    <w:p>
+      <w:pPr>
         <w:pStyle w:val="1"/>
         <w:ind w:left="360" w:hanging="360"/>
       </w:pPr>
-      <w:bookmarkStart w:id="9" w:name="_Toc518379436"/>
-      <w:r>
-        <w:rPr>
-          <w:rFonts w:hint="eastAsia"/>
-        </w:rPr>
+      <w:bookmarkStart w:id="8" w:name="_Toc519153553"/>
+      <w:r>
+        <w:rPr>
+          <w:rFonts w:hint="eastAsia"/>
+        </w:rPr>
+        <w:lastRenderedPageBreak/>
         <w:t>部署视图</w:t>
       </w:r>
-      <w:bookmarkEnd w:id="9"/>
+      <w:bookmarkEnd w:id="8"/>
     </w:p>
     <w:p>
+      <w:pPr>
+        <w:keepNext/>
+      </w:pPr>
       <w:r>
         <w:rPr>
           <w:noProof/>
@@ -2247,41 +2205,90 @@
     </w:p>
     <w:p>
       <w:pPr>
+        <w:pStyle w:val="af4"/>
+        <w:jc w:val="center"/>
+      </w:pPr>
+      <w:r>
+        <w:rPr>
+          <w:rFonts w:hint="eastAsia"/>
+        </w:rPr>
+        <w:t>图</w:t>
+      </w:r>
+      <w:r>
+        <w:rPr>
+          <w:rFonts w:hint="eastAsia"/>
+        </w:rPr>
+        <w:t xml:space="preserve"> </w:t>
+      </w:r>
+      <w:r>
+        <w:fldChar w:fldCharType="begin"/>
+      </w:r>
+      <w:r>
+        <w:instrText xml:space="preserve"> </w:instrText>
+      </w:r>
+      <w:r>
+        <w:rPr>
+          <w:rFonts w:hint="eastAsia"/>
+        </w:rPr>
+        <w:instrText xml:space="preserve">SEQ </w:instrText>
+      </w:r>
+      <w:r>
+        <w:rPr>
+          <w:rFonts w:hint="eastAsia"/>
+        </w:rPr>
+        <w:instrText>图</w:instrText>
+      </w:r>
+      <w:r>
+        <w:rPr>
+          <w:rFonts w:hint="eastAsia"/>
+        </w:rPr>
+        <w:instrText xml:space="preserve"> \* ARABIC</w:instrText>
+      </w:r>
+      <w:r>
+        <w:instrText xml:space="preserve"> </w:instrText>
+      </w:r>
+      <w:r>
+        <w:fldChar w:fldCharType="separate"/>
+      </w:r>
+      <w:r>
+        <w:rPr>
+          <w:noProof/>
+        </w:rPr>
+        <w:t>4</w:t>
+      </w:r>
+      <w:r>
+        <w:fldChar w:fldCharType="end"/>
+      </w:r>
+      <w:r>
+        <w:t xml:space="preserve"> </w:t>
+      </w:r>
+      <w:r>
+        <w:rPr>
+          <w:rFonts w:hint="eastAsia"/>
+        </w:rPr>
+        <w:t>部署视图</w:t>
+      </w:r>
+    </w:p>
+    <w:p>
+      <w:pPr>
         <w:pStyle w:val="1"/>
         <w:ind w:left="360" w:hanging="360"/>
-      </w:pPr>
-      <w:bookmarkStart w:id="10" w:name="_Toc518379437"/>
+        <w:rPr>
+          <w:rFonts w:hint="eastAsia"/>
+        </w:rPr>
+      </w:pPr>
+      <w:bookmarkStart w:id="9" w:name="_Toc519153554"/>
       <w:r>
         <w:rPr>
           <w:rFonts w:hint="eastAsia"/>
         </w:rPr>
         <w:t>实现视图</w:t>
       </w:r>
-      <w:bookmarkEnd w:id="10"/>
+      <w:bookmarkEnd w:id="9"/>
     </w:p>
     <w:p>
       <w:pPr>
-        <w:ind w:firstLine="360"/>
-      </w:pPr>
-      <w:r>
-        <w:rPr>
-          <w:rFonts w:hint="eastAsia"/>
-        </w:rPr>
-        <w:t>系统分为</w:t>
-      </w:r>
-      <w:r>
-        <w:rPr>
-          <w:rFonts w:hint="eastAsia"/>
-        </w:rPr>
-        <w:t>用户管理，课程管理，课堂状态分析，课程建议，照片拍摄子系统。</w:t>
-      </w:r>
-    </w:p>
-    <w:p>
-      <w:pPr>
-        <w:ind w:firstLine="360"/>
-        <w:rPr>
-          <w:rFonts w:hint="eastAsia"/>
-        </w:rPr>
+        <w:keepNext/>
       </w:pPr>
       <w:r>
         <w:rPr>
@@ -2293,7 +2300,7 @@
           <wp:inline distT="0" distB="0" distL="0" distR="0">
             <wp:extent cx="4929224" cy="3224236"/>
             <wp:effectExtent l="0" t="0" r="5080" b="0"/>
-            <wp:docPr id="7" name="图片 7"/>
+            <wp:docPr id="10" name="图片 10"/>
             <wp:cNvGraphicFramePr>
               <a:graphicFrameLocks xmlns:a="http://schemas.openxmlformats.org/drawingml/2006/main" noChangeAspect="1"/>
             </wp:cNvGraphicFramePr>
@@ -2301,7 +2308,7 @@
               <a:graphicData uri="http://schemas.openxmlformats.org/drawingml/2006/picture">
                 <pic:pic xmlns:pic="http://schemas.openxmlformats.org/drawingml/2006/picture">
                   <pic:nvPicPr>
-                    <pic:cNvPr id="7" name="实现视图.png"/>
+                    <pic:cNvPr id="10" name="实现视图.png"/>
                     <pic:cNvPicPr/>
                   </pic:nvPicPr>
                   <pic:blipFill>
@@ -2334,33 +2341,97 @@
     </w:p>
     <w:p>
       <w:pPr>
-        <w:pStyle w:val="1"/>
-        <w:ind w:left="360" w:hanging="360"/>
-      </w:pPr>
-      <w:bookmarkStart w:id="11" w:name="_Toc518379438"/>
-      <w:r>
-        <w:rPr>
-          <w:rFonts w:hint="eastAsia"/>
-        </w:rPr>
-        <w:lastRenderedPageBreak/>
-        <w:t>数据视图（可选）</w:t>
-      </w:r>
-      <w:bookmarkEnd w:id="11"/>
+        <w:pStyle w:val="af4"/>
+        <w:jc w:val="center"/>
+        <w:rPr>
+          <w:rFonts w:hint="eastAsia"/>
+        </w:rPr>
+      </w:pPr>
+      <w:r>
+        <w:rPr>
+          <w:rFonts w:hint="eastAsia"/>
+        </w:rPr>
+        <w:t>图</w:t>
+      </w:r>
+      <w:r>
+        <w:rPr>
+          <w:rFonts w:hint="eastAsia"/>
+        </w:rPr>
+        <w:t xml:space="preserve"> </w:t>
+      </w:r>
+      <w:r>
+        <w:fldChar w:fldCharType="begin"/>
+      </w:r>
+      <w:r>
+        <w:instrText xml:space="preserve"> </w:instrText>
+      </w:r>
+      <w:r>
+        <w:rPr>
+          <w:rFonts w:hint="eastAsia"/>
+        </w:rPr>
+        <w:instrText xml:space="preserve">SEQ </w:instrText>
+      </w:r>
+      <w:r>
+        <w:rPr>
+          <w:rFonts w:hint="eastAsia"/>
+        </w:rPr>
+        <w:instrText>图</w:instrText>
+      </w:r>
+      <w:r>
+        <w:rPr>
+          <w:rFonts w:hint="eastAsia"/>
+        </w:rPr>
+        <w:instrText xml:space="preserve"> \* ARABIC</w:instrText>
+      </w:r>
+      <w:r>
+        <w:instrText xml:space="preserve"> </w:instrText>
+      </w:r>
+      <w:r>
+        <w:fldChar w:fldCharType="separate"/>
+      </w:r>
+      <w:r>
+        <w:rPr>
+          <w:noProof/>
+        </w:rPr>
+        <w:t>5</w:t>
+      </w:r>
+      <w:r>
+        <w:fldChar w:fldCharType="end"/>
+      </w:r>
+      <w:r>
+        <w:t xml:space="preserve"> </w:t>
+      </w:r>
+      <w:r>
+        <w:rPr>
+          <w:rFonts w:hint="eastAsia"/>
+        </w:rPr>
+        <w:t>整体实现</w:t>
+      </w:r>
     </w:p>
     <w:p>
       <w:pPr>
-        <w:pStyle w:val="a9"/>
-      </w:pPr>
-      <w:r>
-        <w:rPr>
-          <w:rFonts w:hint="eastAsia"/>
-          <w:noProof/>
-        </w:rPr>
+        <w:pStyle w:val="af4"/>
+        <w:rPr>
+          <w:rFonts w:hint="eastAsia"/>
+        </w:rPr>
+      </w:pPr>
+    </w:p>
+    <w:p>
+      <w:pPr>
+        <w:keepNext/>
+        <w:ind w:firstLine="360"/>
+      </w:pPr>
+      <w:r>
+        <w:rPr>
+          <w:noProof/>
+          <w:snapToGrid/>
+        </w:rPr>
+        <w:lastRenderedPageBreak/>
         <w:drawing>
           <wp:inline distT="0" distB="0" distL="0" distR="0">
-            <wp:extent cx="4364355" cy="3066415"/>
+            <wp:extent cx="5695992" cy="5505490"/>
             <wp:effectExtent l="0" t="0" r="0" b="0"/>
-            <wp:docPr id="4" name="图片 4" descr="mysql-ktws-cmd2"/>
+            <wp:docPr id="9" name="图片 9"/>
             <wp:cNvGraphicFramePr>
               <a:graphicFrameLocks xmlns:a="http://schemas.openxmlformats.org/drawingml/2006/main" noChangeAspect="1"/>
             </wp:cNvGraphicFramePr>
@@ -2368,10 +2439,8 @@
               <a:graphicData uri="http://schemas.openxmlformats.org/drawingml/2006/picture">
                 <pic:pic xmlns:pic="http://schemas.openxmlformats.org/drawingml/2006/picture">
                   <pic:nvPicPr>
-                    <pic:cNvPr id="0" name="Picture 4" descr="mysql-ktws-cmd2"/>
-                    <pic:cNvPicPr>
-                      <a:picLocks noChangeAspect="1" noChangeArrowheads="1"/>
-                    </pic:cNvPicPr>
+                    <pic:cNvPr id="9" name="后端逻辑.png"/>
+                    <pic:cNvPicPr/>
                   </pic:nvPicPr>
                   <pic:blipFill>
                     <a:blip r:embed="rId13">
@@ -2381,23 +2450,18 @@
                         </a:ext>
                       </a:extLst>
                     </a:blip>
-                    <a:srcRect/>
                     <a:stretch>
                       <a:fillRect/>
                     </a:stretch>
                   </pic:blipFill>
-                  <pic:spPr bwMode="auto">
+                  <pic:spPr>
                     <a:xfrm>
                       <a:off x="0" y="0"/>
-                      <a:ext cx="4364355" cy="3066415"/>
+                      <a:ext cx="5695992" cy="5505490"/>
                     </a:xfrm>
                     <a:prstGeom prst="rect">
                       <a:avLst/>
                     </a:prstGeom>
-                    <a:noFill/>
-                    <a:ln>
-                      <a:noFill/>
-                    </a:ln>
                   </pic:spPr>
                 </pic:pic>
               </a:graphicData>
@@ -2408,18 +2472,102 @@
     </w:p>
     <w:p>
       <w:pPr>
+        <w:pStyle w:val="af4"/>
+        <w:jc w:val="center"/>
+      </w:pPr>
+      <w:r>
+        <w:rPr>
+          <w:rFonts w:hint="eastAsia"/>
+        </w:rPr>
+        <w:t>图</w:t>
+      </w:r>
+      <w:r>
+        <w:rPr>
+          <w:rFonts w:hint="eastAsia"/>
+        </w:rPr>
+        <w:t xml:space="preserve"> </w:t>
+      </w:r>
+      <w:r>
+        <w:fldChar w:fldCharType="begin"/>
+      </w:r>
+      <w:r>
+        <w:instrText xml:space="preserve"> </w:instrText>
+      </w:r>
+      <w:r>
+        <w:rPr>
+          <w:rFonts w:hint="eastAsia"/>
+        </w:rPr>
+        <w:instrText xml:space="preserve">SEQ </w:instrText>
+      </w:r>
+      <w:r>
+        <w:rPr>
+          <w:rFonts w:hint="eastAsia"/>
+        </w:rPr>
+        <w:instrText>图</w:instrText>
+      </w:r>
+      <w:r>
+        <w:rPr>
+          <w:rFonts w:hint="eastAsia"/>
+        </w:rPr>
+        <w:instrText xml:space="preserve"> \* ARABIC</w:instrText>
+      </w:r>
+      <w:r>
+        <w:instrText xml:space="preserve"> </w:instrText>
+      </w:r>
+      <w:r>
+        <w:fldChar w:fldCharType="separate"/>
+      </w:r>
+      <w:r>
+        <w:rPr>
+          <w:noProof/>
+        </w:rPr>
+        <w:t>6</w:t>
+      </w:r>
+      <w:r>
+        <w:fldChar w:fldCharType="end"/>
+      </w:r>
+      <w:r>
+        <w:t xml:space="preserve"> </w:t>
+      </w:r>
+      <w:r>
+        <w:rPr>
+          <w:rFonts w:hint="eastAsia"/>
+        </w:rPr>
+        <w:t>核心逻辑定时拍摄照片并返回分析结果的实现</w:t>
+      </w:r>
+    </w:p>
+    <w:p>
+      <w:pPr>
+        <w:pStyle w:val="1"/>
+        <w:ind w:left="360" w:hanging="360"/>
+      </w:pPr>
+      <w:bookmarkStart w:id="10" w:name="_Toc519153555"/>
+      <w:r>
+        <w:rPr>
+          <w:rFonts w:hint="eastAsia"/>
+        </w:rPr>
+        <w:lastRenderedPageBreak/>
+        <w:t>数据视图（可选）</w:t>
+      </w:r>
+      <w:bookmarkEnd w:id="10"/>
+    </w:p>
+    <w:p>
+      <w:pPr>
         <w:pStyle w:val="a9"/>
-      </w:pPr>
-      <w:r>
-        <w:rPr>
-          <w:rFonts w:hint="eastAsia"/>
-          <w:noProof/>
+        <w:keepNext/>
+        <w:ind w:left="0"/>
+      </w:pPr>
+      <w:r>
+        <w:rPr>
+          <w:rFonts w:hint="eastAsia"/>
+          <w:noProof/>
+          <w:snapToGrid/>
         </w:rPr>
         <w:drawing>
           <wp:inline distT="0" distB="0" distL="0" distR="0">
-            <wp:extent cx="4197985" cy="3531870"/>
+            <wp:extent cx="4446228" cy="3414000"/>
             <wp:effectExtent l="0" t="0" r="0" b="0"/>
-            <wp:docPr id="5" name="图片 5" descr="mysql-ktws2"/>
+            <wp:docPr id="11" name="图片 11"/>
             <wp:cNvGraphicFramePr>
               <a:graphicFrameLocks xmlns:a="http://schemas.openxmlformats.org/drawingml/2006/main" noChangeAspect="1"/>
             </wp:cNvGraphicFramePr>
@@ -2427,36 +2575,29 @@
               <a:graphicData uri="http://schemas.openxmlformats.org/drawingml/2006/picture">
                 <pic:pic xmlns:pic="http://schemas.openxmlformats.org/drawingml/2006/picture">
                   <pic:nvPicPr>
-                    <pic:cNvPr id="0" name="Picture 5" descr="mysql-ktws2"/>
-                    <pic:cNvPicPr>
-                      <a:picLocks noChangeAspect="1" noChangeArrowheads="1"/>
-                    </pic:cNvPicPr>
+                    <pic:cNvPr id="11" name="cdm.png"/>
+                    <pic:cNvPicPr/>
                   </pic:nvPicPr>
                   <pic:blipFill>
-                    <a:blip r:embed="rId14">
+                    <a:blip r:embed="rId14" cstate="print">
                       <a:extLst>
                         <a:ext uri="{28A0092B-C50C-407E-A947-70E740481C1C}">
                           <a14:useLocalDpi xmlns:a14="http://schemas.microsoft.com/office/drawing/2010/main" val="0"/>
                         </a:ext>
                       </a:extLst>
                     </a:blip>
-                    <a:srcRect/>
                     <a:stretch>
                       <a:fillRect/>
                     </a:stretch>
                   </pic:blipFill>
-                  <pic:spPr bwMode="auto">
+                  <pic:spPr>
                     <a:xfrm>
                       <a:off x="0" y="0"/>
-                      <a:ext cx="4197985" cy="3531870"/>
+                      <a:ext cx="4459222" cy="3423977"/>
                     </a:xfrm>
                     <a:prstGeom prst="rect">
                       <a:avLst/>
                     </a:prstGeom>
-                    <a:noFill/>
-                    <a:ln>
-                      <a:noFill/>
-                    </a:ln>
                   </pic:spPr>
                 </pic:pic>
               </a:graphicData>
@@ -2467,10 +2608,230 @@
     </w:p>
     <w:p>
       <w:pPr>
+        <w:pStyle w:val="af4"/>
+        <w:ind w:firstLineChars="1350" w:firstLine="2700"/>
+        <w:rPr>
+          <w:rFonts w:hint="eastAsia"/>
+        </w:rPr>
+      </w:pPr>
+      <w:r>
+        <w:rPr>
+          <w:rFonts w:hint="eastAsia"/>
+        </w:rPr>
+        <w:t>图</w:t>
+      </w:r>
+      <w:r>
+        <w:rPr>
+          <w:rFonts w:hint="eastAsia"/>
+        </w:rPr>
+        <w:t xml:space="preserve"> </w:t>
+      </w:r>
+      <w:r>
+        <w:fldChar w:fldCharType="begin"/>
+      </w:r>
+      <w:r>
+        <w:instrText xml:space="preserve"> </w:instrText>
+      </w:r>
+      <w:r>
+        <w:rPr>
+          <w:rFonts w:hint="eastAsia"/>
+        </w:rPr>
+        <w:instrText xml:space="preserve">SEQ </w:instrText>
+      </w:r>
+      <w:r>
+        <w:rPr>
+          <w:rFonts w:hint="eastAsia"/>
+        </w:rPr>
+        <w:instrText>图</w:instrText>
+      </w:r>
+      <w:r>
+        <w:rPr>
+          <w:rFonts w:hint="eastAsia"/>
+        </w:rPr>
+        <w:instrText xml:space="preserve"> \* ARABIC</w:instrText>
+      </w:r>
+      <w:r>
+        <w:instrText xml:space="preserve"> </w:instrText>
+      </w:r>
+      <w:r>
+        <w:fldChar w:fldCharType="separate"/>
+      </w:r>
+      <w:r>
+        <w:rPr>
+          <w:noProof/>
+        </w:rPr>
+        <w:t>7</w:t>
+      </w:r>
+      <w:r>
+        <w:fldChar w:fldCharType="end"/>
+      </w:r>
+      <w:r>
+        <w:t xml:space="preserve"> </w:t>
+      </w:r>
+      <w:r>
+        <w:rPr>
+          <w:rFonts w:hint="eastAsia"/>
+        </w:rPr>
+        <w:t>数据库</w:t>
+      </w:r>
+      <w:proofErr w:type="spellStart"/>
+      <w:r>
+        <w:rPr>
+          <w:rFonts w:hint="eastAsia"/>
+        </w:rPr>
+        <w:t>cdm</w:t>
+      </w:r>
+      <w:proofErr w:type="spellEnd"/>
+    </w:p>
+    <w:p>
+      <w:pPr>
+        <w:pStyle w:val="a9"/>
+        <w:keepNext/>
+        <w:ind w:left="0"/>
+      </w:pPr>
+      <w:r>
+        <w:rPr>
+          <w:rFonts w:hint="eastAsia"/>
+          <w:noProof/>
+          <w:snapToGrid/>
+        </w:rPr>
+        <w:drawing>
+          <wp:inline distT="0" distB="0" distL="0" distR="0">
+            <wp:extent cx="4157291" cy="3354705"/>
+            <wp:effectExtent l="0" t="0" r="0" b="0"/>
+            <wp:docPr id="12" name="图片 12"/>
+            <wp:cNvGraphicFramePr>
+              <a:graphicFrameLocks xmlns:a="http://schemas.openxmlformats.org/drawingml/2006/main" noChangeAspect="1"/>
+            </wp:cNvGraphicFramePr>
+            <a:graphic xmlns:a="http://schemas.openxmlformats.org/drawingml/2006/main">
+              <a:graphicData uri="http://schemas.openxmlformats.org/drawingml/2006/picture">
+                <pic:pic xmlns:pic="http://schemas.openxmlformats.org/drawingml/2006/picture">
+                  <pic:nvPicPr>
+                    <pic:cNvPr id="12" name="pdm.png"/>
+                    <pic:cNvPicPr/>
+                  </pic:nvPicPr>
+                  <pic:blipFill>
+                    <a:blip r:embed="rId15" cstate="print">
+                      <a:extLst>
+                        <a:ext uri="{28A0092B-C50C-407E-A947-70E740481C1C}">
+                          <a14:useLocalDpi xmlns:a14="http://schemas.microsoft.com/office/drawing/2010/main" val="0"/>
+                        </a:ext>
+                      </a:extLst>
+                    </a:blip>
+                    <a:stretch>
+                      <a:fillRect/>
+                    </a:stretch>
+                  </pic:blipFill>
+                  <pic:spPr>
+                    <a:xfrm>
+                      <a:off x="0" y="0"/>
+                      <a:ext cx="4173749" cy="3367986"/>
+                    </a:xfrm>
+                    <a:prstGeom prst="rect">
+                      <a:avLst/>
+                    </a:prstGeom>
+                  </pic:spPr>
+                </pic:pic>
+              </a:graphicData>
+            </a:graphic>
+          </wp:inline>
+        </w:drawing>
+      </w:r>
+    </w:p>
+    <w:p>
+      <w:pPr>
+        <w:pStyle w:val="af4"/>
+        <w:ind w:firstLineChars="1200" w:firstLine="2400"/>
+        <w:rPr>
+          <w:rFonts w:hint="eastAsia"/>
+        </w:rPr>
+      </w:pPr>
+      <w:r>
+        <w:rPr>
+          <w:rFonts w:hint="eastAsia"/>
+        </w:rPr>
+        <w:t>图</w:t>
+      </w:r>
+      <w:r>
+        <w:rPr>
+          <w:rFonts w:hint="eastAsia"/>
+        </w:rPr>
+        <w:t xml:space="preserve"> </w:t>
+      </w:r>
+      <w:r>
+        <w:fldChar w:fldCharType="begin"/>
+      </w:r>
+      <w:r>
+        <w:instrText xml:space="preserve"> </w:instrText>
+      </w:r>
+      <w:r>
+        <w:rPr>
+          <w:rFonts w:hint="eastAsia"/>
+        </w:rPr>
+        <w:instrText xml:space="preserve">SEQ </w:instrText>
+      </w:r>
+      <w:r>
+        <w:rPr>
+          <w:rFonts w:hint="eastAsia"/>
+        </w:rPr>
+        <w:instrText>图</w:instrText>
+      </w:r>
+      <w:r>
+        <w:rPr>
+          <w:rFonts w:hint="eastAsia"/>
+        </w:rPr>
+        <w:instrText xml:space="preserve"> \* ARABIC</w:instrText>
+      </w:r>
+      <w:r>
+        <w:instrText xml:space="preserve"> </w:instrText>
+      </w:r>
+      <w:r>
+        <w:fldChar w:fldCharType="separate"/>
+      </w:r>
+      <w:r>
+        <w:rPr>
+          <w:noProof/>
+        </w:rPr>
+        <w:t>8</w:t>
+      </w:r>
+      <w:r>
+        <w:fldChar w:fldCharType="end"/>
+      </w:r>
+      <w:r>
+        <w:t xml:space="preserve"> </w:t>
+      </w:r>
+      <w:r>
+        <w:rPr>
+          <w:rFonts w:hint="eastAsia"/>
+        </w:rPr>
+        <w:t>数据库</w:t>
+      </w:r>
+      <w:proofErr w:type="spellStart"/>
+      <w:r>
+        <w:rPr>
+          <w:rFonts w:hint="eastAsia"/>
+        </w:rPr>
+        <w:t>pdm</w:t>
+      </w:r>
+      <w:proofErr w:type="spellEnd"/>
+      <w:r>
+        <w:t>(</w:t>
+      </w:r>
+      <w:proofErr w:type="spellStart"/>
+      <w:r>
+        <w:t>mysql</w:t>
+      </w:r>
+      <w:proofErr w:type="spellEnd"/>
+      <w:r>
+        <w:t>)</w:t>
+      </w:r>
+    </w:p>
+    <w:p>
+      <w:pPr>
         <w:pStyle w:val="1"/>
         <w:ind w:left="360" w:hanging="360"/>
       </w:pPr>
-      <w:bookmarkStart w:id="12" w:name="_Toc518379439"/>
+      <w:bookmarkStart w:id="11" w:name="_Toc519153556"/>
       <w:r>
         <w:rPr>
           <w:rFonts w:hint="eastAsia"/>
@@ -2483,11 +2844,11 @@
         </w:rPr>
         <w:t>（可选）</w:t>
       </w:r>
-      <w:bookmarkEnd w:id="12"/>
+      <w:bookmarkEnd w:id="11"/>
     </w:p>
     <w:sectPr>
-      <w:headerReference w:type="default" r:id="rId15"/>
-      <w:footerReference w:type="default" r:id="rId16"/>
+      <w:headerReference w:type="default" r:id="rId16"/>
+      <w:footerReference w:type="default" r:id="rId17"/>
       <w:pgSz w:w="12240" w:h="15840" w:code="1"/>
       <w:pgMar w:top="1440" w:right="1440" w:bottom="1440" w:left="1440" w:header="720" w:footer="720" w:gutter="0"/>
       <w:cols w:space="720"/>
@@ -5650,6 +6011,17 @@
       <w:ind w:leftChars="200" w:left="420"/>
     </w:pPr>
   </w:style>
+  <w:style w:type="paragraph" w:styleId="af4">
+    <w:name w:val="caption"/>
+    <w:basedOn w:val="a"/>
+    <w:next w:val="a"/>
+    <w:unhideWhenUsed/>
+    <w:qFormat/>
+    <w:rsid w:val="00487923"/>
+    <w:rPr>
+      <w:rFonts w:asciiTheme="majorHAnsi" w:eastAsia="黑体" w:hAnsiTheme="majorHAnsi" w:cstheme="majorBidi"/>
+    </w:rPr>
+  </w:style>
 </w:styles>
 </file>
 

--- a/doc/软件架构文档.docx
+++ b/doc/软件架构文档.docx
@@ -1,6 +1,6 @@
 
 <file path=word/document.xml><?xml version="1.0" encoding="utf-8"?>
-<w:document xmlns:wpc="http://schemas.microsoft.com/office/word/2010/wordprocessingCanvas" xmlns:cx="http://schemas.microsoft.com/office/drawing/2014/chartex" xmlns:cx1="http://schemas.microsoft.com/office/drawing/2015/9/8/chartex" xmlns:cx2="http://schemas.microsoft.com/office/drawing/2015/10/21/chartex" xmlns:cx3="http://schemas.microsoft.com/office/drawing/2016/5/9/chartex" xmlns:cx4="http://schemas.microsoft.com/office/drawing/2016/5/10/chartex" xmlns:cx5="http://schemas.microsoft.com/office/drawing/2016/5/11/chartex" xmlns:cx6="http://schemas.microsoft.com/office/drawing/2016/5/12/chartex" xmlns:cx7="http://schemas.microsoft.com/office/drawing/2016/5/13/chartex" xmlns:cx8="http://schemas.microsoft.com/office/drawing/2016/5/14/chartex" xmlns:mc="http://schemas.openxmlformats.org/markup-compatibility/2006" xmlns:aink="http://schemas.microsoft.com/office/drawing/2016/ink" xmlns:am3d="http://schemas.microsoft.com/office/drawing/2017/model3d" xmlns:o="urn:schemas-microsoft-com:office:office" xmlns:r="http://schemas.openxmlformats.org/officeDocument/2006/relationships" xmlns:m="http://schemas.openxmlformats.org/officeDocument/2006/math" xmlns:v="urn:schemas-microsoft-com:vml" xmlns:wp14="http://schemas.microsoft.com/office/word/2010/wordprocessingDrawing" xmlns:wp="http://schemas.openxmlformats.org/drawingml/2006/wordprocessingDrawing" xmlns:w10="urn:schemas-microsoft-com:office:word" xmlns:w="http://schemas.openxmlformats.org/wordprocessingml/2006/main" xmlns:w14="http://schemas.microsoft.com/office/word/2010/wordml" xmlns:w15="http://schemas.microsoft.com/office/word/2012/wordml" xmlns:w16cid="http://schemas.microsoft.com/office/word/2016/wordml/cid" xmlns:w16se="http://schemas.microsoft.com/office/word/2015/wordml/symex" xmlns:wpg="http://schemas.microsoft.com/office/word/2010/wordprocessingGroup" xmlns:wpi="http://schemas.microsoft.com/office/word/2010/wordprocessingInk" xmlns:wne="http://schemas.microsoft.com/office/word/2006/wordml" xmlns:wps="http://schemas.microsoft.com/office/word/2010/wordprocessingShape" mc:Ignorable="w14 w15 w16se w16cid wp14">
+<w:document xmlns:wpc="http://schemas.microsoft.com/office/word/2010/wordprocessingCanvas" xmlns:cx="http://schemas.microsoft.com/office/drawing/2014/chartex" xmlns:mc="http://schemas.openxmlformats.org/markup-compatibility/2006" xmlns:o="urn:schemas-microsoft-com:office:office" xmlns:r="http://schemas.openxmlformats.org/officeDocument/2006/relationships" xmlns:m="http://schemas.openxmlformats.org/officeDocument/2006/math" xmlns:v="urn:schemas-microsoft-com:vml" xmlns:wp14="http://schemas.microsoft.com/office/word/2010/wordprocessingDrawing" xmlns:wp="http://schemas.openxmlformats.org/drawingml/2006/wordprocessingDrawing" xmlns:w10="urn:schemas-microsoft-com:office:word" xmlns:w="http://schemas.openxmlformats.org/wordprocessingml/2006/main" xmlns:w14="http://schemas.microsoft.com/office/word/2010/wordml" xmlns:w15="http://schemas.microsoft.com/office/word/2012/wordml" xmlns:w16se="http://schemas.microsoft.com/office/word/2015/wordml/symex" xmlns:wpg="http://schemas.microsoft.com/office/word/2010/wordprocessingGroup" xmlns:wpi="http://schemas.microsoft.com/office/word/2010/wordprocessingInk" xmlns:wne="http://schemas.microsoft.com/office/word/2006/wordml" xmlns:wps="http://schemas.microsoft.com/office/word/2010/wordprocessingShape" mc:Ignorable="w14 w15 w16se wp14">
   <w:body>
     <w:p>
       <w:pPr>
@@ -31,12 +31,14 @@
         </w:rPr>
         <w:t>&lt;</w:t>
       </w:r>
+      <w:proofErr w:type="gramStart"/>
       <w:r>
         <w:rPr>
           <w:rFonts w:ascii="Arial" w:hAnsi="Arial" w:hint="eastAsia"/>
         </w:rPr>
         <w:t>课堂威视</w:t>
       </w:r>
+      <w:proofErr w:type="gramEnd"/>
       <w:r>
         <w:rPr>
           <w:rFonts w:ascii="Arial" w:hAnsi="Arial" w:hint="eastAsia"/>
@@ -575,7 +577,7 @@
     </w:p>
     <w:p>
       <w:pPr>
-        <w:pStyle w:val="TOC1"/>
+        <w:pStyle w:val="10"/>
         <w:tabs>
           <w:tab w:val="left" w:pos="420"/>
           <w:tab w:val="right" w:pos="9350"/>
@@ -674,7 +676,7 @@
     </w:p>
     <w:p>
       <w:pPr>
-        <w:pStyle w:val="TOC2"/>
+        <w:pStyle w:val="22"/>
         <w:tabs>
           <w:tab w:val="left" w:pos="1050"/>
           <w:tab w:val="right" w:pos="9350"/>
@@ -756,7 +758,7 @@
     </w:p>
     <w:p>
       <w:pPr>
-        <w:pStyle w:val="TOC2"/>
+        <w:pStyle w:val="22"/>
         <w:tabs>
           <w:tab w:val="left" w:pos="1050"/>
           <w:tab w:val="right" w:pos="9350"/>
@@ -838,7 +840,7 @@
     </w:p>
     <w:p>
       <w:pPr>
-        <w:pStyle w:val="TOC1"/>
+        <w:pStyle w:val="10"/>
         <w:tabs>
           <w:tab w:val="left" w:pos="420"/>
           <w:tab w:val="right" w:pos="9350"/>
@@ -919,7 +921,7 @@
     </w:p>
     <w:p>
       <w:pPr>
-        <w:pStyle w:val="TOC1"/>
+        <w:pStyle w:val="10"/>
         <w:tabs>
           <w:tab w:val="left" w:pos="420"/>
           <w:tab w:val="right" w:pos="9350"/>
@@ -1000,7 +1002,7 @@
     </w:p>
     <w:p>
       <w:pPr>
-        <w:pStyle w:val="TOC2"/>
+        <w:pStyle w:val="22"/>
         <w:tabs>
           <w:tab w:val="left" w:pos="1050"/>
           <w:tab w:val="right" w:pos="9350"/>
@@ -1082,7 +1084,7 @@
     </w:p>
     <w:p>
       <w:pPr>
-        <w:pStyle w:val="TOC1"/>
+        <w:pStyle w:val="10"/>
         <w:tabs>
           <w:tab w:val="left" w:pos="420"/>
           <w:tab w:val="right" w:pos="9350"/>
@@ -1163,7 +1165,7 @@
     </w:p>
     <w:p>
       <w:pPr>
-        <w:pStyle w:val="TOC1"/>
+        <w:pStyle w:val="10"/>
         <w:tabs>
           <w:tab w:val="left" w:pos="420"/>
           <w:tab w:val="right" w:pos="9350"/>
@@ -1244,7 +1246,7 @@
     </w:p>
     <w:p>
       <w:pPr>
-        <w:pStyle w:val="TOC1"/>
+        <w:pStyle w:val="10"/>
         <w:tabs>
           <w:tab w:val="left" w:pos="420"/>
           <w:tab w:val="right" w:pos="9350"/>
@@ -1325,7 +1327,7 @@
     </w:p>
     <w:p>
       <w:pPr>
-        <w:pStyle w:val="TOC1"/>
+        <w:pStyle w:val="10"/>
         <w:tabs>
           <w:tab w:val="left" w:pos="420"/>
           <w:tab w:val="right" w:pos="9350"/>
@@ -1406,7 +1408,7 @@
     </w:p>
     <w:p>
       <w:pPr>
-        <w:pStyle w:val="TOC1"/>
+        <w:pStyle w:val="10"/>
         <w:tabs>
           <w:tab w:val="left" w:pos="420"/>
           <w:tab w:val="right" w:pos="9350"/>
@@ -1498,8 +1500,6 @@
         </w:rPr>
         <w:fldChar w:fldCharType="end"/>
       </w:r>
-      <w:bookmarkStart w:id="0" w:name="_GoBack"/>
-      <w:bookmarkEnd w:id="0"/>
       <w:r>
         <w:br w:type="page"/>
       </w:r>
@@ -1552,100 +1552,142 @@
         <w:pStyle w:val="1"/>
         <w:ind w:left="360" w:hanging="360"/>
       </w:pPr>
-      <w:bookmarkStart w:id="1" w:name="_Toc519153546"/>
+      <w:bookmarkStart w:id="0" w:name="_Toc519153546"/>
       <w:r>
         <w:rPr>
           <w:rFonts w:hint="eastAsia"/>
         </w:rPr>
         <w:t>简介</w:t>
+      </w:r>
+      <w:bookmarkEnd w:id="0"/>
+    </w:p>
+    <w:p>
+      <w:pPr>
+        <w:pStyle w:val="2"/>
+      </w:pPr>
+      <w:bookmarkStart w:id="1" w:name="_Toc519153547"/>
+      <w:r>
+        <w:rPr>
+          <w:rFonts w:hint="eastAsia"/>
+        </w:rPr>
+        <w:t>目的</w:t>
       </w:r>
       <w:bookmarkEnd w:id="1"/>
     </w:p>
     <w:p>
       <w:pPr>
+        <w:ind w:left="720"/>
+      </w:pPr>
+      <w:r>
+        <w:rPr>
+          <w:rFonts w:hint="eastAsia"/>
+        </w:rPr>
+        <w:t>本文档将从构架方面对系统进行综合概述，其中会使用多种不同的构架视图来描述系统的各个方面。它用于记录并表述已对系统的构架方面</w:t>
+      </w:r>
+      <w:proofErr w:type="gramStart"/>
+      <w:r>
+        <w:rPr>
+          <w:rFonts w:hint="eastAsia"/>
+        </w:rPr>
+        <w:t>作出</w:t>
+      </w:r>
+      <w:proofErr w:type="gramEnd"/>
+      <w:r>
+        <w:rPr>
+          <w:rFonts w:hint="eastAsia"/>
+        </w:rPr>
+        <w:t>的重要决策。</w:t>
+      </w:r>
+    </w:p>
+    <w:p>
+      <w:pPr>
         <w:pStyle w:val="2"/>
       </w:pPr>
-      <w:bookmarkStart w:id="2" w:name="_Toc519153547"/>
-      <w:r>
-        <w:rPr>
-          <w:rFonts w:hint="eastAsia"/>
-        </w:rPr>
-        <w:t>目的</w:t>
+      <w:bookmarkStart w:id="2" w:name="_Toc519153548"/>
+      <w:r>
+        <w:rPr>
+          <w:rFonts w:hint="eastAsia"/>
+        </w:rPr>
+        <w:t>参考资料</w:t>
       </w:r>
       <w:bookmarkEnd w:id="2"/>
     </w:p>
     <w:p>
       <w:pPr>
-        <w:ind w:left="720"/>
-      </w:pPr>
-      <w:r>
-        <w:rPr>
-          <w:rFonts w:hint="eastAsia"/>
-        </w:rPr>
-        <w:t>本文档将从构架方面对系统进行综合概述，其中会使用多种不同的构架视图来描述系统的各个方面。它用于记录并表述已对系统的构架方面作出的重要决策。</w:t>
+        <w:pStyle w:val="af1"/>
+        <w:ind w:firstLineChars="0" w:firstLine="720"/>
+      </w:pPr>
+      <w:r>
+        <w:rPr>
+          <w:rFonts w:hint="eastAsia"/>
+        </w:rPr>
+        <w:t>【1】</w:t>
+      </w:r>
+      <w:proofErr w:type="gramStart"/>
+      <w:r>
+        <w:rPr>
+          <w:rFonts w:hint="eastAsia"/>
+        </w:rPr>
+        <w:t>沈备军</w:t>
+      </w:r>
+      <w:proofErr w:type="gramEnd"/>
+      <w:r>
+        <w:rPr>
+          <w:rFonts w:hint="eastAsia"/>
+        </w:rPr>
+        <w:t xml:space="preserve"> 陈昊鹏 陈雨晨 软件工程原理 高等教育出版社 </w:t>
       </w:r>
     </w:p>
     <w:p>
       <w:pPr>
-        <w:pStyle w:val="2"/>
-      </w:pPr>
-      <w:bookmarkStart w:id="3" w:name="_Toc519153548"/>
-      <w:r>
-        <w:rPr>
-          <w:rFonts w:hint="eastAsia"/>
-        </w:rPr>
-        <w:t>参考资料</w:t>
-      </w:r>
-      <w:bookmarkEnd w:id="3"/>
+        <w:pStyle w:val="af1"/>
+        <w:ind w:firstLineChars="0" w:firstLine="720"/>
+      </w:pPr>
+      <w:r>
+        <w:rPr>
+          <w:rFonts w:hint="eastAsia"/>
+        </w:rPr>
+        <w:t>【2】</w:t>
+      </w:r>
+      <w:proofErr w:type="gramStart"/>
+      <w:r>
+        <w:rPr>
+          <w:rFonts w:hint="eastAsia"/>
+        </w:rPr>
+        <w:t>沈备军</w:t>
+      </w:r>
+      <w:proofErr w:type="gramEnd"/>
+      <w:r>
+        <w:rPr>
+          <w:rFonts w:hint="eastAsia"/>
+        </w:rPr>
+        <w:t xml:space="preserve"> 软件架构文档.</w:t>
+      </w:r>
+      <w:r>
+        <w:t>dot</w:t>
+      </w:r>
     </w:p>
     <w:p>
       <w:pPr>
-        <w:pStyle w:val="af1"/>
-        <w:ind w:firstLineChars="0" w:firstLine="720"/>
-      </w:pPr>
-      <w:r>
-        <w:rPr>
-          <w:rFonts w:hint="eastAsia"/>
-        </w:rPr>
-        <w:t xml:space="preserve">【1】沈备军 陈昊鹏 陈雨晨 软件工程原理 高等教育出版社 </w:t>
-      </w:r>
+        <w:pStyle w:val="InfoBlue"/>
+        <w:rPr>
+          <w:i w:val="0"/>
+        </w:rPr>
+      </w:pPr>
     </w:p>
     <w:p>
       <w:pPr>
-        <w:pStyle w:val="af1"/>
-        <w:ind w:firstLineChars="0" w:firstLine="720"/>
-      </w:pPr>
-      <w:r>
-        <w:rPr>
-          <w:rFonts w:hint="eastAsia"/>
-        </w:rPr>
-        <w:t>【2】沈备军 软件架构文档.</w:t>
-      </w:r>
-      <w:r>
-        <w:t>dot</w:t>
-      </w:r>
-    </w:p>
-    <w:p>
-      <w:pPr>
-        <w:pStyle w:val="InfoBlue"/>
-        <w:rPr>
-          <w:i w:val="0"/>
-        </w:rPr>
-      </w:pPr>
-    </w:p>
-    <w:p>
-      <w:pPr>
         <w:pStyle w:val="1"/>
         <w:ind w:left="360" w:hanging="360"/>
       </w:pPr>
-      <w:bookmarkStart w:id="4" w:name="_Toc519153549"/>
+      <w:bookmarkStart w:id="3" w:name="_Toc519153549"/>
       <w:r>
         <w:rPr>
           <w:rFonts w:hint="eastAsia"/>
         </w:rPr>
         <w:t>用例视图</w:t>
       </w:r>
-      <w:bookmarkEnd w:id="4"/>
+      <w:bookmarkEnd w:id="3"/>
     </w:p>
     <w:p>
       <w:pPr>
@@ -1773,7 +1815,7 @@
         <w:pStyle w:val="1"/>
         <w:ind w:left="360" w:hanging="360"/>
       </w:pPr>
-      <w:bookmarkStart w:id="5" w:name="_Toc519153550"/>
+      <w:bookmarkStart w:id="4" w:name="_Toc519153550"/>
       <w:r>
         <w:rPr>
           <w:rFonts w:hint="eastAsia"/>
@@ -1781,7 +1823,7 @@
         <w:lastRenderedPageBreak/>
         <w:t>逻辑视图</w:t>
       </w:r>
-      <w:bookmarkEnd w:id="5"/>
+      <w:bookmarkEnd w:id="4"/>
     </w:p>
     <w:p>
       <w:pPr>
@@ -1905,21 +1947,16 @@
       <w:pPr>
         <w:pStyle w:val="2"/>
       </w:pPr>
-      <w:bookmarkStart w:id="6" w:name="_Toc519153551"/>
+      <w:bookmarkStart w:id="5" w:name="_Toc519153551"/>
       <w:r>
         <w:rPr>
           <w:rFonts w:hint="eastAsia"/>
         </w:rPr>
         <w:t>概述</w:t>
       </w:r>
-      <w:bookmarkEnd w:id="6"/>
+      <w:bookmarkEnd w:id="5"/>
     </w:p>
     <w:p>
-      <w:pPr>
-        <w:rPr>
-          <w:rFonts w:hint="eastAsia"/>
-        </w:rPr>
-      </w:pPr>
       <w:r>
         <w:rPr>
           <w:rFonts w:hint="eastAsia"/>
@@ -2002,14 +2039,14 @@
         <w:pStyle w:val="1"/>
         <w:ind w:left="360" w:hanging="360"/>
       </w:pPr>
-      <w:bookmarkStart w:id="7" w:name="_Toc519153552"/>
+      <w:bookmarkStart w:id="6" w:name="_Toc519153552"/>
       <w:r>
         <w:rPr>
           <w:rFonts w:hint="eastAsia"/>
         </w:rPr>
         <w:t>进程视图</w:t>
       </w:r>
-      <w:bookmarkEnd w:id="7"/>
+      <w:bookmarkEnd w:id="6"/>
     </w:p>
     <w:p>
       <w:pPr>
@@ -2140,8 +2177,11 @@
       <w:pPr>
         <w:pStyle w:val="1"/>
         <w:ind w:left="360" w:hanging="360"/>
-      </w:pPr>
-      <w:bookmarkStart w:id="8" w:name="_Toc519153553"/>
+        <w:rPr>
+          <w:rFonts w:hint="eastAsia"/>
+        </w:rPr>
+      </w:pPr>
+      <w:bookmarkStart w:id="7" w:name="_Toc519153553"/>
       <w:r>
         <w:rPr>
           <w:rFonts w:hint="eastAsia"/>
@@ -2149,22 +2189,24 @@
         <w:lastRenderedPageBreak/>
         <w:t>部署视图</w:t>
       </w:r>
-      <w:bookmarkEnd w:id="8"/>
+      <w:bookmarkEnd w:id="7"/>
     </w:p>
     <w:p>
       <w:pPr>
-        <w:keepNext/>
-      </w:pPr>
-      <w:r>
-        <w:rPr>
+        <w:pStyle w:val="af4"/>
+        <w:jc w:val="center"/>
+      </w:pPr>
+      <w:r>
+        <w:rPr>
+          <w:rFonts w:hint="eastAsia"/>
           <w:noProof/>
           <w:snapToGrid/>
         </w:rPr>
         <w:drawing>
           <wp:inline distT="0" distB="0" distL="0" distR="0">
-            <wp:extent cx="5943600" cy="1439545"/>
-            <wp:effectExtent l="0" t="0" r="0" b="8255"/>
-            <wp:docPr id="6" name="图片 6"/>
+            <wp:extent cx="5943600" cy="1244600"/>
+            <wp:effectExtent l="0" t="0" r="0" b="0"/>
+            <wp:docPr id="4" name="图片 4"/>
             <wp:cNvGraphicFramePr>
               <a:graphicFrameLocks xmlns:a="http://schemas.openxmlformats.org/drawingml/2006/main" noChangeAspect="1"/>
             </wp:cNvGraphicFramePr>
@@ -2172,7 +2214,7 @@
               <a:graphicData uri="http://schemas.openxmlformats.org/drawingml/2006/picture">
                 <pic:pic xmlns:pic="http://schemas.openxmlformats.org/drawingml/2006/picture">
                   <pic:nvPicPr>
-                    <pic:cNvPr id="6" name="部署图.png"/>
+                    <pic:cNvPr id="4" name="部署图.png"/>
                     <pic:cNvPicPr/>
                   </pic:nvPicPr>
                   <pic:blipFill>
@@ -2190,7 +2232,7 @@
                   <pic:spPr>
                     <a:xfrm>
                       <a:off x="0" y="0"/>
-                      <a:ext cx="5943600" cy="1439545"/>
+                      <a:ext cx="5943600" cy="1244600"/>
                     </a:xfrm>
                     <a:prstGeom prst="rect">
                       <a:avLst/>
@@ -2202,80 +2244,73 @@
           </wp:inline>
         </w:drawing>
       </w:r>
+      <w:bookmarkStart w:id="8" w:name="_GoBack"/>
+      <w:bookmarkEnd w:id="8"/>
+      <w:r>
+        <w:rPr>
+          <w:rFonts w:hint="eastAsia"/>
+        </w:rPr>
+        <w:t>图</w:t>
+      </w:r>
+      <w:r>
+        <w:rPr>
+          <w:rFonts w:hint="eastAsia"/>
+        </w:rPr>
+        <w:t xml:space="preserve"> </w:t>
+      </w:r>
+      <w:r>
+        <w:fldChar w:fldCharType="begin"/>
+      </w:r>
+      <w:r>
+        <w:instrText xml:space="preserve"> </w:instrText>
+      </w:r>
+      <w:r>
+        <w:rPr>
+          <w:rFonts w:hint="eastAsia"/>
+        </w:rPr>
+        <w:instrText xml:space="preserve">SEQ </w:instrText>
+      </w:r>
+      <w:r>
+        <w:rPr>
+          <w:rFonts w:hint="eastAsia"/>
+        </w:rPr>
+        <w:instrText>图</w:instrText>
+      </w:r>
+      <w:r>
+        <w:rPr>
+          <w:rFonts w:hint="eastAsia"/>
+        </w:rPr>
+        <w:instrText xml:space="preserve"> \* ARABIC</w:instrText>
+      </w:r>
+      <w:r>
+        <w:instrText xml:space="preserve"> </w:instrText>
+      </w:r>
+      <w:r>
+        <w:fldChar w:fldCharType="separate"/>
+      </w:r>
+      <w:r>
+        <w:rPr>
+          <w:noProof/>
+        </w:rPr>
+        <w:t>4</w:t>
+      </w:r>
+      <w:r>
+        <w:fldChar w:fldCharType="end"/>
+      </w:r>
+      <w:r>
+        <w:t xml:space="preserve"> </w:t>
+      </w:r>
+      <w:r>
+        <w:rPr>
+          <w:rFonts w:hint="eastAsia"/>
+        </w:rPr>
+        <w:t>部署视图</w:t>
+      </w:r>
     </w:p>
     <w:p>
       <w:pPr>
-        <w:pStyle w:val="af4"/>
-        <w:jc w:val="center"/>
-      </w:pPr>
-      <w:r>
-        <w:rPr>
-          <w:rFonts w:hint="eastAsia"/>
-        </w:rPr>
-        <w:t>图</w:t>
-      </w:r>
-      <w:r>
-        <w:rPr>
-          <w:rFonts w:hint="eastAsia"/>
-        </w:rPr>
-        <w:t xml:space="preserve"> </w:t>
-      </w:r>
-      <w:r>
-        <w:fldChar w:fldCharType="begin"/>
-      </w:r>
-      <w:r>
-        <w:instrText xml:space="preserve"> </w:instrText>
-      </w:r>
-      <w:r>
-        <w:rPr>
-          <w:rFonts w:hint="eastAsia"/>
-        </w:rPr>
-        <w:instrText xml:space="preserve">SEQ </w:instrText>
-      </w:r>
-      <w:r>
-        <w:rPr>
-          <w:rFonts w:hint="eastAsia"/>
-        </w:rPr>
-        <w:instrText>图</w:instrText>
-      </w:r>
-      <w:r>
-        <w:rPr>
-          <w:rFonts w:hint="eastAsia"/>
-        </w:rPr>
-        <w:instrText xml:space="preserve"> \* ARABIC</w:instrText>
-      </w:r>
-      <w:r>
-        <w:instrText xml:space="preserve"> </w:instrText>
-      </w:r>
-      <w:r>
-        <w:fldChar w:fldCharType="separate"/>
-      </w:r>
-      <w:r>
-        <w:rPr>
-          <w:noProof/>
-        </w:rPr>
-        <w:t>4</w:t>
-      </w:r>
-      <w:r>
-        <w:fldChar w:fldCharType="end"/>
-      </w:r>
-      <w:r>
-        <w:t xml:space="preserve"> </w:t>
-      </w:r>
-      <w:r>
-        <w:rPr>
-          <w:rFonts w:hint="eastAsia"/>
-        </w:rPr>
-        <w:t>部署视图</w:t>
-      </w:r>
-    </w:p>
-    <w:p>
-      <w:pPr>
         <w:pStyle w:val="1"/>
         <w:ind w:left="360" w:hanging="360"/>
-        <w:rPr>
-          <w:rFonts w:hint="eastAsia"/>
-        </w:rPr>
       </w:pPr>
       <w:bookmarkStart w:id="9" w:name="_Toc519153554"/>
       <w:r>
@@ -2343,9 +2378,6 @@
       <w:pPr>
         <w:pStyle w:val="af4"/>
         <w:jc w:val="center"/>
-        <w:rPr>
-          <w:rFonts w:hint="eastAsia"/>
-        </w:rPr>
       </w:pPr>
       <w:r>
         <w:rPr>
@@ -2411,9 +2443,6 @@
     <w:p>
       <w:pPr>
         <w:pStyle w:val="af4"/>
-        <w:rPr>
-          <w:rFonts w:hint="eastAsia"/>
-        </w:rPr>
       </w:pPr>
     </w:p>
     <w:p>
@@ -2610,9 +2639,6 @@
       <w:pPr>
         <w:pStyle w:val="af4"/>
         <w:ind w:firstLineChars="1350" w:firstLine="2700"/>
-        <w:rPr>
-          <w:rFonts w:hint="eastAsia"/>
-        </w:rPr>
       </w:pPr>
       <w:r>
         <w:rPr>
@@ -2742,9 +2768,6 @@
       <w:pPr>
         <w:pStyle w:val="af4"/>
         <w:ind w:firstLineChars="1200" w:firstLine="2400"/>
-        <w:rPr>
-          <w:rFonts w:hint="eastAsia"/>
-        </w:rPr>
       </w:pPr>
       <w:r>
         <w:rPr>
@@ -2858,7 +2881,7 @@
 </file>
 
 <file path=word/endnotes.xml><?xml version="1.0" encoding="utf-8"?>
-<w:endnotes xmlns:wpc="http://schemas.microsoft.com/office/word/2010/wordprocessingCanvas" xmlns:cx="http://schemas.microsoft.com/office/drawing/2014/chartex" xmlns:cx1="http://schemas.microsoft.com/office/drawing/2015/9/8/chartex" xmlns:cx2="http://schemas.microsoft.com/office/drawing/2015/10/21/chartex" xmlns:cx3="http://schemas.microsoft.com/office/drawing/2016/5/9/chartex" xmlns:cx4="http://schemas.microsoft.com/office/drawing/2016/5/10/chartex" xmlns:cx5="http://schemas.microsoft.com/office/drawing/2016/5/11/chartex" xmlns:cx6="http://schemas.microsoft.com/office/drawing/2016/5/12/chartex" xmlns:cx7="http://schemas.microsoft.com/office/drawing/2016/5/13/chartex" xmlns:cx8="http://schemas.microsoft.com/office/drawing/2016/5/14/chartex" xmlns:mc="http://schemas.openxmlformats.org/markup-compatibility/2006" xmlns:aink="http://schemas.microsoft.com/office/drawing/2016/ink" xmlns:am3d="http://schemas.microsoft.com/office/drawing/2017/model3d" xmlns:o="urn:schemas-microsoft-com:office:office" xmlns:r="http://schemas.openxmlformats.org/officeDocument/2006/relationships" xmlns:m="http://schemas.openxmlformats.org/officeDocument/2006/math" xmlns:v="urn:schemas-microsoft-com:vml" xmlns:wp14="http://schemas.microsoft.com/office/word/2010/wordprocessingDrawing" xmlns:wp="http://schemas.openxmlformats.org/drawingml/2006/wordprocessingDrawing" xmlns:w10="urn:schemas-microsoft-com:office:word" xmlns:w="http://schemas.openxmlformats.org/wordprocessingml/2006/main" xmlns:w14="http://schemas.microsoft.com/office/word/2010/wordml" xmlns:w15="http://schemas.microsoft.com/office/word/2012/wordml" xmlns:w16cid="http://schemas.microsoft.com/office/word/2016/wordml/cid" xmlns:w16se="http://schemas.microsoft.com/office/word/2015/wordml/symex" xmlns:wpg="http://schemas.microsoft.com/office/word/2010/wordprocessingGroup" xmlns:wpi="http://schemas.microsoft.com/office/word/2010/wordprocessingInk" xmlns:wne="http://schemas.microsoft.com/office/word/2006/wordml" xmlns:wps="http://schemas.microsoft.com/office/word/2010/wordprocessingShape" mc:Ignorable="w14 w15 w16se w16cid wp14">
+<w:endnotes xmlns:wpc="http://schemas.microsoft.com/office/word/2010/wordprocessingCanvas" xmlns:cx="http://schemas.microsoft.com/office/drawing/2014/chartex" xmlns:mc="http://schemas.openxmlformats.org/markup-compatibility/2006" xmlns:o="urn:schemas-microsoft-com:office:office" xmlns:r="http://schemas.openxmlformats.org/officeDocument/2006/relationships" xmlns:m="http://schemas.openxmlformats.org/officeDocument/2006/math" xmlns:v="urn:schemas-microsoft-com:vml" xmlns:wp14="http://schemas.microsoft.com/office/word/2010/wordprocessingDrawing" xmlns:wp="http://schemas.openxmlformats.org/drawingml/2006/wordprocessingDrawing" xmlns:w10="urn:schemas-microsoft-com:office:word" xmlns:w="http://schemas.openxmlformats.org/wordprocessingml/2006/main" xmlns:w14="http://schemas.microsoft.com/office/word/2010/wordml" xmlns:w15="http://schemas.microsoft.com/office/word/2012/wordml" xmlns:w16se="http://schemas.microsoft.com/office/word/2015/wordml/symex" xmlns:wpg="http://schemas.microsoft.com/office/word/2010/wordprocessingGroup" xmlns:wpi="http://schemas.microsoft.com/office/word/2010/wordprocessingInk" xmlns:wne="http://schemas.microsoft.com/office/word/2006/wordml" xmlns:wps="http://schemas.microsoft.com/office/word/2010/wordprocessingShape" mc:Ignorable="w14 w15 w16se wp14">
   <w:endnote w:type="separator" w:id="-1">
     <w:p>
       <w:r>
@@ -2877,7 +2900,7 @@
 </file>
 
 <file path=word/footer1.xml><?xml version="1.0" encoding="utf-8"?>
-<w:ftr xmlns:wpc="http://schemas.microsoft.com/office/word/2010/wordprocessingCanvas" xmlns:cx="http://schemas.microsoft.com/office/drawing/2014/chartex" xmlns:cx1="http://schemas.microsoft.com/office/drawing/2015/9/8/chartex" xmlns:cx2="http://schemas.microsoft.com/office/drawing/2015/10/21/chartex" xmlns:cx3="http://schemas.microsoft.com/office/drawing/2016/5/9/chartex" xmlns:cx4="http://schemas.microsoft.com/office/drawing/2016/5/10/chartex" xmlns:cx5="http://schemas.microsoft.com/office/drawing/2016/5/11/chartex" xmlns:cx6="http://schemas.microsoft.com/office/drawing/2016/5/12/chartex" xmlns:cx7="http://schemas.microsoft.com/office/drawing/2016/5/13/chartex" xmlns:cx8="http://schemas.microsoft.com/office/drawing/2016/5/14/chartex" xmlns:mc="http://schemas.openxmlformats.org/markup-compatibility/2006" xmlns:aink="http://schemas.microsoft.com/office/drawing/2016/ink" xmlns:am3d="http://schemas.microsoft.com/office/drawing/2017/model3d" xmlns:o="urn:schemas-microsoft-com:office:office" xmlns:r="http://schemas.openxmlformats.org/officeDocument/2006/relationships" xmlns:m="http://schemas.openxmlformats.org/officeDocument/2006/math" xmlns:v="urn:schemas-microsoft-com:vml" xmlns:wp14="http://schemas.microsoft.com/office/word/2010/wordprocessingDrawing" xmlns:wp="http://schemas.openxmlformats.org/drawingml/2006/wordprocessingDrawing" xmlns:w10="urn:schemas-microsoft-com:office:word" xmlns:w="http://schemas.openxmlformats.org/wordprocessingml/2006/main" xmlns:w14="http://schemas.microsoft.com/office/word/2010/wordml" xmlns:w15="http://schemas.microsoft.com/office/word/2012/wordml" xmlns:w16cid="http://schemas.microsoft.com/office/word/2016/wordml/cid" xmlns:w16se="http://schemas.microsoft.com/office/word/2015/wordml/symex" xmlns:wpg="http://schemas.microsoft.com/office/word/2010/wordprocessingGroup" xmlns:wpi="http://schemas.microsoft.com/office/word/2010/wordprocessingInk" xmlns:wne="http://schemas.microsoft.com/office/word/2006/wordml" xmlns:wps="http://schemas.microsoft.com/office/word/2010/wordprocessingShape" mc:Ignorable="w14 w15 w16se w16cid wp14">
+<w:ftr xmlns:wpc="http://schemas.microsoft.com/office/word/2010/wordprocessingCanvas" xmlns:cx="http://schemas.microsoft.com/office/drawing/2014/chartex" xmlns:mc="http://schemas.openxmlformats.org/markup-compatibility/2006" xmlns:o="urn:schemas-microsoft-com:office:office" xmlns:r="http://schemas.openxmlformats.org/officeDocument/2006/relationships" xmlns:m="http://schemas.openxmlformats.org/officeDocument/2006/math" xmlns:v="urn:schemas-microsoft-com:vml" xmlns:wp14="http://schemas.microsoft.com/office/word/2010/wordprocessingDrawing" xmlns:wp="http://schemas.openxmlformats.org/drawingml/2006/wordprocessingDrawing" xmlns:w10="urn:schemas-microsoft-com:office:word" xmlns:w="http://schemas.openxmlformats.org/wordprocessingml/2006/main" xmlns:w14="http://schemas.microsoft.com/office/word/2010/wordml" xmlns:w15="http://schemas.microsoft.com/office/word/2012/wordml" xmlns:w16se="http://schemas.microsoft.com/office/word/2015/wordml/symex" xmlns:wpg="http://schemas.microsoft.com/office/word/2010/wordprocessingGroup" xmlns:wpi="http://schemas.microsoft.com/office/word/2010/wordprocessingInk" xmlns:wne="http://schemas.microsoft.com/office/word/2006/wordml" xmlns:wps="http://schemas.microsoft.com/office/word/2010/wordprocessingShape" mc:Ignorable="w14 w15 w16se wp14">
   <w:tbl>
     <w:tblPr>
       <w:tblW w:w="0" w:type="auto"/>
@@ -3039,7 +3062,7 @@
               <w:rFonts w:ascii="Times New Roman"/>
               <w:noProof/>
             </w:rPr>
-            <w:t>3</w:t>
+            <w:t>6</w:t>
           </w:r>
           <w:r>
             <w:rPr>
@@ -3086,7 +3109,7 @@
               <w:rStyle w:val="a8"/>
               <w:noProof/>
             </w:rPr>
-            <w:t>5</w:t>
+            <w:t>8</w:t>
           </w:r>
           <w:r>
             <w:rPr>
@@ -3109,7 +3132,7 @@
 </file>
 
 <file path=word/footnotes.xml><?xml version="1.0" encoding="utf-8"?>
-<w:footnotes xmlns:wpc="http://schemas.microsoft.com/office/word/2010/wordprocessingCanvas" xmlns:cx="http://schemas.microsoft.com/office/drawing/2014/chartex" xmlns:cx1="http://schemas.microsoft.com/office/drawing/2015/9/8/chartex" xmlns:cx2="http://schemas.microsoft.com/office/drawing/2015/10/21/chartex" xmlns:cx3="http://schemas.microsoft.com/office/drawing/2016/5/9/chartex" xmlns:cx4="http://schemas.microsoft.com/office/drawing/2016/5/10/chartex" xmlns:cx5="http://schemas.microsoft.com/office/drawing/2016/5/11/chartex" xmlns:cx6="http://schemas.microsoft.com/office/drawing/2016/5/12/chartex" xmlns:cx7="http://schemas.microsoft.com/office/drawing/2016/5/13/chartex" xmlns:cx8="http://schemas.microsoft.com/office/drawing/2016/5/14/chartex" xmlns:mc="http://schemas.openxmlformats.org/markup-compatibility/2006" xmlns:aink="http://schemas.microsoft.com/office/drawing/2016/ink" xmlns:am3d="http://schemas.microsoft.com/office/drawing/2017/model3d" xmlns:o="urn:schemas-microsoft-com:office:office" xmlns:r="http://schemas.openxmlformats.org/officeDocument/2006/relationships" xmlns:m="http://schemas.openxmlformats.org/officeDocument/2006/math" xmlns:v="urn:schemas-microsoft-com:vml" xmlns:wp14="http://schemas.microsoft.com/office/word/2010/wordprocessingDrawing" xmlns:wp="http://schemas.openxmlformats.org/drawingml/2006/wordprocessingDrawing" xmlns:w10="urn:schemas-microsoft-com:office:word" xmlns:w="http://schemas.openxmlformats.org/wordprocessingml/2006/main" xmlns:w14="http://schemas.microsoft.com/office/word/2010/wordml" xmlns:w15="http://schemas.microsoft.com/office/word/2012/wordml" xmlns:w16cid="http://schemas.microsoft.com/office/word/2016/wordml/cid" xmlns:w16se="http://schemas.microsoft.com/office/word/2015/wordml/symex" xmlns:wpg="http://schemas.microsoft.com/office/word/2010/wordprocessingGroup" xmlns:wpi="http://schemas.microsoft.com/office/word/2010/wordprocessingInk" xmlns:wne="http://schemas.microsoft.com/office/word/2006/wordml" xmlns:wps="http://schemas.microsoft.com/office/word/2010/wordprocessingShape" mc:Ignorable="w14 w15 w16se w16cid wp14">
+<w:footnotes xmlns:wpc="http://schemas.microsoft.com/office/word/2010/wordprocessingCanvas" xmlns:cx="http://schemas.microsoft.com/office/drawing/2014/chartex" xmlns:mc="http://schemas.openxmlformats.org/markup-compatibility/2006" xmlns:o="urn:schemas-microsoft-com:office:office" xmlns:r="http://schemas.openxmlformats.org/officeDocument/2006/relationships" xmlns:m="http://schemas.openxmlformats.org/officeDocument/2006/math" xmlns:v="urn:schemas-microsoft-com:vml" xmlns:wp14="http://schemas.microsoft.com/office/word/2010/wordprocessingDrawing" xmlns:wp="http://schemas.openxmlformats.org/drawingml/2006/wordprocessingDrawing" xmlns:w10="urn:schemas-microsoft-com:office:word" xmlns:w="http://schemas.openxmlformats.org/wordprocessingml/2006/main" xmlns:w14="http://schemas.microsoft.com/office/word/2010/wordml" xmlns:w15="http://schemas.microsoft.com/office/word/2012/wordml" xmlns:w16se="http://schemas.microsoft.com/office/word/2015/wordml/symex" xmlns:wpg="http://schemas.microsoft.com/office/word/2010/wordprocessingGroup" xmlns:wpi="http://schemas.microsoft.com/office/word/2010/wordprocessingInk" xmlns:wne="http://schemas.microsoft.com/office/word/2006/wordml" xmlns:wps="http://schemas.microsoft.com/office/word/2010/wordprocessingShape" mc:Ignorable="w14 w15 w16se wp14">
   <w:footnote w:type="separator" w:id="-1">
     <w:p>
       <w:r>
@@ -3128,7 +3151,7 @@
 </file>
 
 <file path=word/header1.xml><?xml version="1.0" encoding="utf-8"?>
-<w:hdr xmlns:wpc="http://schemas.microsoft.com/office/word/2010/wordprocessingCanvas" xmlns:cx="http://schemas.microsoft.com/office/drawing/2014/chartex" xmlns:cx1="http://schemas.microsoft.com/office/drawing/2015/9/8/chartex" xmlns:cx2="http://schemas.microsoft.com/office/drawing/2015/10/21/chartex" xmlns:cx3="http://schemas.microsoft.com/office/drawing/2016/5/9/chartex" xmlns:cx4="http://schemas.microsoft.com/office/drawing/2016/5/10/chartex" xmlns:cx5="http://schemas.microsoft.com/office/drawing/2016/5/11/chartex" xmlns:cx6="http://schemas.microsoft.com/office/drawing/2016/5/12/chartex" xmlns:cx7="http://schemas.microsoft.com/office/drawing/2016/5/13/chartex" xmlns:cx8="http://schemas.microsoft.com/office/drawing/2016/5/14/chartex" xmlns:mc="http://schemas.openxmlformats.org/markup-compatibility/2006" xmlns:aink="http://schemas.microsoft.com/office/drawing/2016/ink" xmlns:am3d="http://schemas.microsoft.com/office/drawing/2017/model3d" xmlns:o="urn:schemas-microsoft-com:office:office" xmlns:r="http://schemas.openxmlformats.org/officeDocument/2006/relationships" xmlns:m="http://schemas.openxmlformats.org/officeDocument/2006/math" xmlns:v="urn:schemas-microsoft-com:vml" xmlns:wp14="http://schemas.microsoft.com/office/word/2010/wordprocessingDrawing" xmlns:wp="http://schemas.openxmlformats.org/drawingml/2006/wordprocessingDrawing" xmlns:w10="urn:schemas-microsoft-com:office:word" xmlns:w="http://schemas.openxmlformats.org/wordprocessingml/2006/main" xmlns:w14="http://schemas.microsoft.com/office/word/2010/wordml" xmlns:w15="http://schemas.microsoft.com/office/word/2012/wordml" xmlns:w16cid="http://schemas.microsoft.com/office/word/2016/wordml/cid" xmlns:w16se="http://schemas.microsoft.com/office/word/2015/wordml/symex" xmlns:wpg="http://schemas.microsoft.com/office/word/2010/wordprocessingGroup" xmlns:wpi="http://schemas.microsoft.com/office/word/2010/wordprocessingInk" xmlns:wne="http://schemas.microsoft.com/office/word/2006/wordml" xmlns:wps="http://schemas.microsoft.com/office/word/2010/wordprocessingShape" mc:Ignorable="w14 w15 w16se w16cid wp14">
+<w:hdr xmlns:wpc="http://schemas.microsoft.com/office/word/2010/wordprocessingCanvas" xmlns:cx="http://schemas.microsoft.com/office/drawing/2014/chartex" xmlns:mc="http://schemas.openxmlformats.org/markup-compatibility/2006" xmlns:o="urn:schemas-microsoft-com:office:office" xmlns:r="http://schemas.openxmlformats.org/officeDocument/2006/relationships" xmlns:m="http://schemas.openxmlformats.org/officeDocument/2006/math" xmlns:v="urn:schemas-microsoft-com:vml" xmlns:wp14="http://schemas.microsoft.com/office/word/2010/wordprocessingDrawing" xmlns:wp="http://schemas.openxmlformats.org/drawingml/2006/wordprocessingDrawing" xmlns:w10="urn:schemas-microsoft-com:office:word" xmlns:w="http://schemas.openxmlformats.org/wordprocessingml/2006/main" xmlns:w14="http://schemas.microsoft.com/office/word/2010/wordml" xmlns:w15="http://schemas.microsoft.com/office/word/2012/wordml" xmlns:w16se="http://schemas.microsoft.com/office/word/2015/wordml/symex" xmlns:wpg="http://schemas.microsoft.com/office/word/2010/wordprocessingGroup" xmlns:wpi="http://schemas.microsoft.com/office/word/2010/wordprocessingInk" xmlns:wne="http://schemas.microsoft.com/office/word/2006/wordml" xmlns:wps="http://schemas.microsoft.com/office/word/2010/wordprocessingShape" mc:Ignorable="w14 w15 w16se wp14">
   <w:p>
     <w:pPr>
       <w:rPr>
@@ -3218,7 +3241,7 @@
 </file>
 
 <file path=word/header2.xml><?xml version="1.0" encoding="utf-8"?>
-<w:hdr xmlns:wpc="http://schemas.microsoft.com/office/word/2010/wordprocessingCanvas" xmlns:cx="http://schemas.microsoft.com/office/drawing/2014/chartex" xmlns:cx1="http://schemas.microsoft.com/office/drawing/2015/9/8/chartex" xmlns:cx2="http://schemas.microsoft.com/office/drawing/2015/10/21/chartex" xmlns:cx3="http://schemas.microsoft.com/office/drawing/2016/5/9/chartex" xmlns:cx4="http://schemas.microsoft.com/office/drawing/2016/5/10/chartex" xmlns:cx5="http://schemas.microsoft.com/office/drawing/2016/5/11/chartex" xmlns:cx6="http://schemas.microsoft.com/office/drawing/2016/5/12/chartex" xmlns:cx7="http://schemas.microsoft.com/office/drawing/2016/5/13/chartex" xmlns:cx8="http://schemas.microsoft.com/office/drawing/2016/5/14/chartex" xmlns:mc="http://schemas.openxmlformats.org/markup-compatibility/2006" xmlns:aink="http://schemas.microsoft.com/office/drawing/2016/ink" xmlns:am3d="http://schemas.microsoft.com/office/drawing/2017/model3d" xmlns:o="urn:schemas-microsoft-com:office:office" xmlns:r="http://schemas.openxmlformats.org/officeDocument/2006/relationships" xmlns:m="http://schemas.openxmlformats.org/officeDocument/2006/math" xmlns:v="urn:schemas-microsoft-com:vml" xmlns:wp14="http://schemas.microsoft.com/office/word/2010/wordprocessingDrawing" xmlns:wp="http://schemas.openxmlformats.org/drawingml/2006/wordprocessingDrawing" xmlns:w10="urn:schemas-microsoft-com:office:word" xmlns:w="http://schemas.openxmlformats.org/wordprocessingml/2006/main" xmlns:w14="http://schemas.microsoft.com/office/word/2010/wordml" xmlns:w15="http://schemas.microsoft.com/office/word/2012/wordml" xmlns:w16cid="http://schemas.microsoft.com/office/word/2016/wordml/cid" xmlns:w16se="http://schemas.microsoft.com/office/word/2015/wordml/symex" xmlns:wpg="http://schemas.microsoft.com/office/word/2010/wordprocessingGroup" xmlns:wpi="http://schemas.microsoft.com/office/word/2010/wordprocessingInk" xmlns:wne="http://schemas.microsoft.com/office/word/2006/wordml" xmlns:wps="http://schemas.microsoft.com/office/word/2010/wordprocessingShape" mc:Ignorable="w14 w15 w16se w16cid wp14">
+<w:hdr xmlns:wpc="http://schemas.microsoft.com/office/word/2010/wordprocessingCanvas" xmlns:cx="http://schemas.microsoft.com/office/drawing/2014/chartex" xmlns:mc="http://schemas.openxmlformats.org/markup-compatibility/2006" xmlns:o="urn:schemas-microsoft-com:office:office" xmlns:r="http://schemas.openxmlformats.org/officeDocument/2006/relationships" xmlns:m="http://schemas.openxmlformats.org/officeDocument/2006/math" xmlns:v="urn:schemas-microsoft-com:vml" xmlns:wp14="http://schemas.microsoft.com/office/word/2010/wordprocessingDrawing" xmlns:wp="http://schemas.openxmlformats.org/drawingml/2006/wordprocessingDrawing" xmlns:w10="urn:schemas-microsoft-com:office:word" xmlns:w="http://schemas.openxmlformats.org/wordprocessingml/2006/main" xmlns:w14="http://schemas.microsoft.com/office/word/2010/wordml" xmlns:w15="http://schemas.microsoft.com/office/word/2012/wordml" xmlns:w16se="http://schemas.microsoft.com/office/word/2015/wordml/symex" xmlns:wpg="http://schemas.microsoft.com/office/word/2010/wordprocessingGroup" xmlns:wpi="http://schemas.microsoft.com/office/word/2010/wordprocessingInk" xmlns:wne="http://schemas.microsoft.com/office/word/2006/wordml" xmlns:wps="http://schemas.microsoft.com/office/word/2010/wordprocessingShape" mc:Ignorable="w14 w15 w16se wp14">
   <w:tbl>
     <w:tblPr>
       <w:tblW w:w="0" w:type="auto"/>
@@ -3432,7 +3455,7 @@
 </file>
 
 <file path=word/numbering.xml><?xml version="1.0" encoding="utf-8"?>
-<w:numbering xmlns:wpc="http://schemas.microsoft.com/office/word/2010/wordprocessingCanvas" xmlns:cx="http://schemas.microsoft.com/office/drawing/2014/chartex" xmlns:cx1="http://schemas.microsoft.com/office/drawing/2015/9/8/chartex" xmlns:cx2="http://schemas.microsoft.com/office/drawing/2015/10/21/chartex" xmlns:cx3="http://schemas.microsoft.com/office/drawing/2016/5/9/chartex" xmlns:cx4="http://schemas.microsoft.com/office/drawing/2016/5/10/chartex" xmlns:cx5="http://schemas.microsoft.com/office/drawing/2016/5/11/chartex" xmlns:cx6="http://schemas.microsoft.com/office/drawing/2016/5/12/chartex" xmlns:cx7="http://schemas.microsoft.com/office/drawing/2016/5/13/chartex" xmlns:cx8="http://schemas.microsoft.com/office/drawing/2016/5/14/chartex" xmlns:mc="http://schemas.openxmlformats.org/markup-compatibility/2006" xmlns:aink="http://schemas.microsoft.com/office/drawing/2016/ink" xmlns:am3d="http://schemas.microsoft.com/office/drawing/2017/model3d" xmlns:o="urn:schemas-microsoft-com:office:office" xmlns:r="http://schemas.openxmlformats.org/officeDocument/2006/relationships" xmlns:m="http://schemas.openxmlformats.org/officeDocument/2006/math" xmlns:v="urn:schemas-microsoft-com:vml" xmlns:wp14="http://schemas.microsoft.com/office/word/2010/wordprocessingDrawing" xmlns:wp="http://schemas.openxmlformats.org/drawingml/2006/wordprocessingDrawing" xmlns:w10="urn:schemas-microsoft-com:office:word" xmlns:w="http://schemas.openxmlformats.org/wordprocessingml/2006/main" xmlns:w14="http://schemas.microsoft.com/office/word/2010/wordml" xmlns:w15="http://schemas.microsoft.com/office/word/2012/wordml" xmlns:w16cid="http://schemas.microsoft.com/office/word/2016/wordml/cid" xmlns:w16se="http://schemas.microsoft.com/office/word/2015/wordml/symex" xmlns:wpg="http://schemas.microsoft.com/office/word/2010/wordprocessingGroup" xmlns:wpi="http://schemas.microsoft.com/office/word/2010/wordprocessingInk" xmlns:wne="http://schemas.microsoft.com/office/word/2006/wordml" xmlns:wps="http://schemas.microsoft.com/office/word/2010/wordprocessingShape" mc:Ignorable="w14 w15 w16se w16cid wp14">
+<w:numbering xmlns:wpc="http://schemas.microsoft.com/office/word/2010/wordprocessingCanvas" xmlns:cx="http://schemas.microsoft.com/office/drawing/2014/chartex" xmlns:mc="http://schemas.openxmlformats.org/markup-compatibility/2006" xmlns:o="urn:schemas-microsoft-com:office:office" xmlns:r="http://schemas.openxmlformats.org/officeDocument/2006/relationships" xmlns:m="http://schemas.openxmlformats.org/officeDocument/2006/math" xmlns:v="urn:schemas-microsoft-com:vml" xmlns:wp14="http://schemas.microsoft.com/office/word/2010/wordprocessingDrawing" xmlns:wp="http://schemas.openxmlformats.org/drawingml/2006/wordprocessingDrawing" xmlns:w10="urn:schemas-microsoft-com:office:word" xmlns:w="http://schemas.openxmlformats.org/wordprocessingml/2006/main" xmlns:w14="http://schemas.microsoft.com/office/word/2010/wordml" xmlns:w15="http://schemas.microsoft.com/office/word/2012/wordml" xmlns:w16se="http://schemas.microsoft.com/office/word/2015/wordml/symex" xmlns:wpg="http://schemas.microsoft.com/office/word/2010/wordprocessingGroup" xmlns:wpi="http://schemas.microsoft.com/office/word/2010/wordprocessingInk" xmlns:wne="http://schemas.microsoft.com/office/word/2006/wordml" xmlns:wps="http://schemas.microsoft.com/office/word/2010/wordprocessingShape" mc:Ignorable="w14 w15 w16se wp14">
   <w:abstractNum w:abstractNumId="0" w15:restartNumberingAfterBreak="0">
     <w:nsid w:val="FFFFFFFB"/>
     <w:multiLevelType w:val="multilevel"/>
@@ -5050,7 +5073,7 @@
 </file>
 
 <file path=word/styles.xml><?xml version="1.0" encoding="utf-8"?>
-<w:styles xmlns:mc="http://schemas.openxmlformats.org/markup-compatibility/2006" xmlns:r="http://schemas.openxmlformats.org/officeDocument/2006/relationships" xmlns:w="http://schemas.openxmlformats.org/wordprocessingml/2006/main" xmlns:w14="http://schemas.microsoft.com/office/word/2010/wordml" xmlns:w15="http://schemas.microsoft.com/office/word/2012/wordml" xmlns:w16cid="http://schemas.microsoft.com/office/word/2016/wordml/cid" xmlns:w16se="http://schemas.microsoft.com/office/word/2015/wordml/symex" mc:Ignorable="w14 w15 w16se w16cid">
+<w:styles xmlns:mc="http://schemas.openxmlformats.org/markup-compatibility/2006" xmlns:r="http://schemas.openxmlformats.org/officeDocument/2006/relationships" xmlns:w="http://schemas.openxmlformats.org/wordprocessingml/2006/main" xmlns:w14="http://schemas.microsoft.com/office/word/2010/wordml" xmlns:w15="http://schemas.microsoft.com/office/word/2012/wordml" xmlns:w16se="http://schemas.microsoft.com/office/word/2015/wordml/symex" mc:Ignorable="w14 w15 w16se">
   <w:docDefaults>
     <w:rPrDefault>
       <w:rPr>
@@ -5060,7 +5083,7 @@
     </w:rPrDefault>
     <w:pPrDefault/>
   </w:docDefaults>
-  <w:latentStyles w:defLockedState="0" w:defUIPriority="0" w:defSemiHidden="0" w:defUnhideWhenUsed="0" w:defQFormat="0" w:count="375">
+  <w:latentStyles w:defLockedState="0" w:defUIPriority="0" w:defSemiHidden="0" w:defUnhideWhenUsed="0" w:defQFormat="0" w:count="371">
     <w:lsdException w:name="Normal" w:qFormat="1"/>
     <w:lsdException w:name="heading 1" w:qFormat="1"/>
     <w:lsdException w:name="heading 2" w:qFormat="1"/>
@@ -5337,10 +5360,6 @@
     <w:lsdException w:name="List Table 5 Dark Accent 6" w:uiPriority="50"/>
     <w:lsdException w:name="List Table 6 Colorful Accent 6" w:uiPriority="51"/>
     <w:lsdException w:name="List Table 7 Colorful Accent 6" w:uiPriority="52"/>
-    <w:lsdException w:name="Mention" w:semiHidden="1" w:uiPriority="99" w:unhideWhenUsed="1"/>
-    <w:lsdException w:name="Smart Hyperlink" w:semiHidden="1" w:uiPriority="99" w:unhideWhenUsed="1"/>
-    <w:lsdException w:name="Hashtag" w:semiHidden="1" w:uiPriority="99" w:unhideWhenUsed="1"/>
-    <w:lsdException w:name="Unresolved Mention" w:semiHidden="1" w:uiPriority="99" w:unhideWhenUsed="1"/>
   </w:latentStyles>
   <w:style w:type="paragraph" w:default="1" w:styleId="a">
     <w:name w:val="Normal"/>
@@ -5586,8 +5605,8 @@
       <w:lang w:val="en-AU"/>
     </w:rPr>
   </w:style>
-  <w:style w:type="paragraph" w:customStyle="1" w:styleId="10">
-    <w:name w:val="目录 1"/>
+  <w:style w:type="paragraph" w:customStyle="1" w:styleId="11">
+    <w:name w:val="目录 11"/>
     <w:basedOn w:val="a"/>
     <w:next w:val="a"/>
     <w:autoRedefine/>
@@ -5600,8 +5619,8 @@
       <w:ind w:right="720"/>
     </w:pPr>
   </w:style>
-  <w:style w:type="paragraph" w:customStyle="1" w:styleId="20">
-    <w:name w:val="目录 2"/>
+  <w:style w:type="paragraph" w:customStyle="1" w:styleId="21">
+    <w:name w:val="目录 21"/>
     <w:basedOn w:val="a"/>
     <w:next w:val="a"/>
     <w:autoRedefine/>
@@ -5613,8 +5632,8 @@
       <w:ind w:left="432" w:right="720"/>
     </w:pPr>
   </w:style>
-  <w:style w:type="paragraph" w:customStyle="1" w:styleId="30">
-    <w:name w:val="目录 3"/>
+  <w:style w:type="paragraph" w:customStyle="1" w:styleId="31">
+    <w:name w:val="目录 31"/>
     <w:basedOn w:val="a"/>
     <w:next w:val="a"/>
     <w:autoRedefine/>
@@ -5757,8 +5776,8 @@
       <w:jc w:val="both"/>
     </w:pPr>
   </w:style>
-  <w:style w:type="paragraph" w:customStyle="1" w:styleId="40">
-    <w:name w:val="目录 4"/>
+  <w:style w:type="paragraph" w:customStyle="1" w:styleId="41">
+    <w:name w:val="目录 41"/>
     <w:basedOn w:val="a"/>
     <w:next w:val="a"/>
     <w:autoRedefine/>
@@ -5767,8 +5786,8 @@
       <w:ind w:left="600"/>
     </w:pPr>
   </w:style>
-  <w:style w:type="paragraph" w:customStyle="1" w:styleId="50">
-    <w:name w:val="目录 5"/>
+  <w:style w:type="paragraph" w:customStyle="1" w:styleId="51">
+    <w:name w:val="目录 51"/>
     <w:basedOn w:val="a"/>
     <w:next w:val="a"/>
     <w:autoRedefine/>
@@ -5777,8 +5796,8 @@
       <w:ind w:left="800"/>
     </w:pPr>
   </w:style>
-  <w:style w:type="paragraph" w:customStyle="1" w:styleId="60">
-    <w:name w:val="目录 6"/>
+  <w:style w:type="paragraph" w:customStyle="1" w:styleId="61">
+    <w:name w:val="目录 61"/>
     <w:basedOn w:val="a"/>
     <w:next w:val="a"/>
     <w:autoRedefine/>
@@ -5787,8 +5806,8 @@
       <w:ind w:left="1000"/>
     </w:pPr>
   </w:style>
-  <w:style w:type="paragraph" w:customStyle="1" w:styleId="70">
-    <w:name w:val="目录 7"/>
+  <w:style w:type="paragraph" w:customStyle="1" w:styleId="71">
+    <w:name w:val="目录 71"/>
     <w:basedOn w:val="a"/>
     <w:next w:val="a"/>
     <w:autoRedefine/>
@@ -5797,8 +5816,8 @@
       <w:ind w:left="1200"/>
     </w:pPr>
   </w:style>
-  <w:style w:type="paragraph" w:customStyle="1" w:styleId="80">
-    <w:name w:val="目录 8"/>
+  <w:style w:type="paragraph" w:customStyle="1" w:styleId="81">
+    <w:name w:val="目录 81"/>
     <w:basedOn w:val="a"/>
     <w:next w:val="a"/>
     <w:autoRedefine/>
@@ -5807,8 +5826,8 @@
       <w:ind w:left="1400"/>
     </w:pPr>
   </w:style>
-  <w:style w:type="paragraph" w:customStyle="1" w:styleId="90">
-    <w:name w:val="目录 9"/>
+  <w:style w:type="paragraph" w:customStyle="1" w:styleId="91">
+    <w:name w:val="目录 91"/>
     <w:basedOn w:val="a"/>
     <w:next w:val="a"/>
     <w:autoRedefine/>
@@ -5906,7 +5925,7 @@
       <w:color w:val="FF0000"/>
     </w:rPr>
   </w:style>
-  <w:style w:type="paragraph" w:styleId="21">
+  <w:style w:type="paragraph" w:styleId="20">
     <w:name w:val="Body Text Indent 2"/>
     <w:basedOn w:val="a"/>
     <w:pPr>
@@ -5992,7 +6011,7 @@
       <w:snapToGrid w:val="0"/>
     </w:rPr>
   </w:style>
-  <w:style w:type="paragraph" w:styleId="TOC1">
+  <w:style w:type="paragraph" w:styleId="10">
     <w:name w:val="toc 1"/>
     <w:basedOn w:val="a"/>
     <w:next w:val="a"/>
@@ -6000,7 +6019,7 @@
     <w:uiPriority w:val="39"/>
     <w:rsid w:val="008B7FAA"/>
   </w:style>
-  <w:style w:type="paragraph" w:styleId="TOC2">
+  <w:style w:type="paragraph" w:styleId="22">
     <w:name w:val="toc 2"/>
     <w:basedOn w:val="a"/>
     <w:next w:val="a"/>
